--- a/06-ConceptualModeling/ConceptualModeling.docx
+++ b/06-ConceptualModeling/ConceptualModeling.docx
@@ -1,10 +1,10 @@
 
 <file path=word/document.xml><?xml version="1.0" encoding="utf-8"?>
-<w:document xmlns:wpc="http://schemas.microsoft.com/office/word/2010/wordprocessingCanvas" xmlns:cx="http://schemas.microsoft.com/office/drawing/2014/chartex" xmlns:cx1="http://schemas.microsoft.com/office/drawing/2015/9/8/chartex" xmlns:cx2="http://schemas.microsoft.com/office/drawing/2015/10/21/chartex" xmlns:cx3="http://schemas.microsoft.com/office/drawing/2016/5/9/chartex" xmlns:cx4="http://schemas.microsoft.com/office/drawing/2016/5/10/chartex" xmlns:cx5="http://schemas.microsoft.com/office/drawing/2016/5/11/chartex" xmlns:cx6="http://schemas.microsoft.com/office/drawing/2016/5/12/chartex" xmlns:cx7="http://schemas.microsoft.com/office/drawing/2016/5/13/chartex" xmlns:cx8="http://schemas.microsoft.com/office/drawing/2016/5/14/chartex" xmlns:mc="http://schemas.openxmlformats.org/markup-compatibility/2006" xmlns:aink="http://schemas.microsoft.com/office/drawing/2016/ink" xmlns:am3d="http://schemas.microsoft.com/office/drawing/2017/model3d" xmlns:o="urn:schemas-microsoft-com:office:office" xmlns:r="http://schemas.openxmlformats.org/officeDocument/2006/relationships" xmlns:m="http://schemas.openxmlformats.org/officeDocument/2006/math" xmlns:v="urn:schemas-microsoft-com:vml" xmlns:wp14="http://schemas.microsoft.com/office/word/2010/wordprocessingDrawing" xmlns:wp="http://schemas.openxmlformats.org/drawingml/2006/wordprocessingDrawing" xmlns:w10="urn:schemas-microsoft-com:office:word" xmlns:w="http://schemas.openxmlformats.org/wordprocessingml/2006/main" xmlns:w14="http://schemas.microsoft.com/office/word/2010/wordml" xmlns:w15="http://schemas.microsoft.com/office/word/2012/wordml" xmlns:w16cex="http://schemas.microsoft.com/office/word/2018/wordml/cex" xmlns:w16cid="http://schemas.microsoft.com/office/word/2016/wordml/cid" xmlns:w16="http://schemas.microsoft.com/office/word/2018/wordml" xmlns:w16sdtdh="http://schemas.microsoft.com/office/word/2020/wordml/sdtdatahash" xmlns:w16se="http://schemas.microsoft.com/office/word/2015/wordml/symex" xmlns:wpg="http://schemas.microsoft.com/office/word/2010/wordprocessingGroup" xmlns:wpi="http://schemas.microsoft.com/office/word/2010/wordprocessingInk" xmlns:wne="http://schemas.microsoft.com/office/word/2006/wordml" xmlns:wps="http://schemas.microsoft.com/office/word/2010/wordprocessingShape" mc:Ignorable="w14 w15 w16se w16cid w16 w16cex w16sdtdh wp14">
+<w:document xmlns:wpc="http://schemas.microsoft.com/office/word/2010/wordprocessingCanvas" xmlns:cx="http://schemas.microsoft.com/office/drawing/2014/chartex" xmlns:cx1="http://schemas.microsoft.com/office/drawing/2015/9/8/chartex" xmlns:cx2="http://schemas.microsoft.com/office/drawing/2015/10/21/chartex" xmlns:cx3="http://schemas.microsoft.com/office/drawing/2016/5/9/chartex" xmlns:cx4="http://schemas.microsoft.com/office/drawing/2016/5/10/chartex" xmlns:cx5="http://schemas.microsoft.com/office/drawing/2016/5/11/chartex" xmlns:cx6="http://schemas.microsoft.com/office/drawing/2016/5/12/chartex" xmlns:cx7="http://schemas.microsoft.com/office/drawing/2016/5/13/chartex" xmlns:cx8="http://schemas.microsoft.com/office/drawing/2016/5/14/chartex" xmlns:mc="http://schemas.openxmlformats.org/markup-compatibility/2006" xmlns:aink="http://schemas.microsoft.com/office/drawing/2016/ink" xmlns:am3d="http://schemas.microsoft.com/office/drawing/2017/model3d" xmlns:o="urn:schemas-microsoft-com:office:office" xmlns:oel="http://schemas.microsoft.com/office/2019/extlst" xmlns:r="http://schemas.openxmlformats.org/officeDocument/2006/relationships" xmlns:m="http://schemas.openxmlformats.org/officeDocument/2006/math" xmlns:v="urn:schemas-microsoft-com:vml" xmlns:wp14="http://schemas.microsoft.com/office/word/2010/wordprocessingDrawing" xmlns:wp="http://schemas.openxmlformats.org/drawingml/2006/wordprocessingDrawing" xmlns:w10="urn:schemas-microsoft-com:office:word" xmlns:w="http://schemas.openxmlformats.org/wordprocessingml/2006/main" xmlns:w14="http://schemas.microsoft.com/office/word/2010/wordml" xmlns:w15="http://schemas.microsoft.com/office/word/2012/wordml" xmlns:w16cex="http://schemas.microsoft.com/office/word/2018/wordml/cex" xmlns:w16cid="http://schemas.microsoft.com/office/word/2016/wordml/cid" xmlns:w16="http://schemas.microsoft.com/office/word/2018/wordml" xmlns:w16sdtdh="http://schemas.microsoft.com/office/word/2020/wordml/sdtdatahash" xmlns:w16se="http://schemas.microsoft.com/office/word/2015/wordml/symex" xmlns:wpg="http://schemas.microsoft.com/office/word/2010/wordprocessingGroup" xmlns:wpi="http://schemas.microsoft.com/office/word/2010/wordprocessingInk" xmlns:wne="http://schemas.microsoft.com/office/word/2006/wordml" xmlns:wps="http://schemas.microsoft.com/office/word/2010/wordprocessingShape" mc:Ignorable="w14 w15 w16se w16cid w16 w16cex w16sdtdh wp14">
   <w:body>
     <w:p>
       <w:pPr>
-        <w:pStyle w:val="Tytu"/>
+        <w:pStyle w:val="Title"/>
         <w:rPr>
           <w:sz w:val="72"/>
           <w:szCs w:val="72"/>
@@ -20,7 +20,7 @@
     </w:p>
     <w:p>
       <w:pPr>
-        <w:pStyle w:val="Nagwek1"/>
+        <w:pStyle w:val="Heading1"/>
       </w:pPr>
       <w:r>
         <w:t>Before</w:t>
@@ -65,6 +65,37 @@
           <w:lang w:val="en-US"/>
         </w:rPr>
         <w:t>Watch the video:</w:t>
+      </w:r>
+    </w:p>
+    <w:p>
+      <w:pPr>
+        <w:pStyle w:val="Zadanie"/>
+        <w:numPr>
+          <w:ilvl w:val="0"/>
+          <w:numId w:val="0"/>
+        </w:numPr>
+        <w:ind w:left="851"/>
+        <w:rPr>
+          <w:lang w:val="en-US"/>
+        </w:rPr>
+      </w:pPr>
+      <w:r>
+        <w:rPr>
+          <w:lang w:val="en-US"/>
+        </w:rPr>
+        <w:t>is a standardized modeling language consisting of an integrated set of diagrams, developed</w:t>
+      </w:r>
+      <w:r>
+        <w:rPr>
+          <w:lang w:val="en-US"/>
+        </w:rPr>
+        <w:t xml:space="preserve"> </w:t>
+      </w:r>
+      <w:r>
+        <w:rPr>
+          <w:lang w:val="en-US"/>
+        </w:rPr>
+        <w:t>to help system and software developers for specifying, visualizing, constructing, and documenting the artifacts of software systems, as well as for business modeling and other non-software systems.</w:t>
       </w:r>
     </w:p>
     <w:p>
@@ -77,7 +108,7 @@
       <w:hyperlink r:id="rId8" w:history="1">
         <w:r>
           <w:rPr>
-            <w:rStyle w:val="Hipercze"/>
+            <w:rStyle w:val="Hyperlink"/>
           </w:rPr>
           <w:t>https://youtu.be/8CBnAmYnwk0</w:t>
         </w:r>
@@ -89,24 +120,76 @@
     <w:p>
       <w:pPr>
         <w:pStyle w:val="Polecenie"/>
-      </w:pPr>
-      <w:r>
+        <w:rPr>
+          <w:lang w:val="it-IT"/>
+        </w:rPr>
+      </w:pPr>
+      <w:r>
+        <w:rPr>
+          <w:lang w:val="it-IT"/>
+        </w:rPr>
         <w:t xml:space="preserve">UML model: </w:t>
       </w:r>
-      <w:hyperlink r:id="rId9" w:history="1">
-        <w:r>
-          <w:rPr>
-            <w:rStyle w:val="Hipercze"/>
-          </w:rPr>
-          <w:t>https://youtu.be/OmbZpJrlrbk</w:t>
-        </w:r>
-      </w:hyperlink>
-      <w:r>
+      <w:r>
+        <w:fldChar w:fldCharType="begin"/>
+      </w:r>
+      <w:r>
+        <w:rPr>
+          <w:lang w:val="it-IT"/>
+        </w:rPr>
+        <w:instrText>HYPERLINK "https://youtu.be/OmbZpJrlrbk"</w:instrText>
+      </w:r>
+      <w:r>
+        <w:fldChar w:fldCharType="separate"/>
+      </w:r>
+      <w:r>
+        <w:rPr>
+          <w:rStyle w:val="Hyperlink"/>
+          <w:lang w:val="it-IT"/>
+        </w:rPr>
+        <w:t>https://youtu.be/OmbZpJrlrbk</w:t>
+      </w:r>
+      <w:r>
+        <w:rPr>
+          <w:rStyle w:val="Hyperlink"/>
+          <w:lang w:val="it-IT"/>
+        </w:rPr>
+        <w:fldChar w:fldCharType="end"/>
+      </w:r>
+      <w:r>
+        <w:rPr>
+          <w:lang w:val="it-IT"/>
+        </w:rPr>
         <w:t xml:space="preserve"> </w:t>
       </w:r>
     </w:p>
     <w:p>
       <w:pPr>
+        <w:pStyle w:val="Polecenie"/>
+        <w:numPr>
+          <w:ilvl w:val="0"/>
+          <w:numId w:val="0"/>
+        </w:numPr>
+        <w:ind w:left="1208"/>
+        <w:rPr>
+          <w:lang w:val="pl-PL"/>
+        </w:rPr>
+      </w:pPr>
+      <w:r>
+        <w:rPr>
+          <w:lang w:val="pl-PL"/>
+        </w:rPr>
+        <w:t>Może być statyczny albo d</w:t>
+      </w:r>
+      <w:r>
+        <w:rPr>
+          <w:lang w:val="pl-PL"/>
+        </w:rPr>
+        <w:t>ynamiczny (do opisywania relacji pomiędzy obiektami)</w:t>
+      </w:r>
+    </w:p>
+    <w:p>
+      <w:pPr>
         <w:pStyle w:val="Zadanie"/>
         <w:rPr>
           <w:lang w:val="en-US"/>
@@ -129,6 +212,133 @@
           <w:lang w:val="en-US"/>
         </w:rPr>
         <w:t>. When do we use class diagrams?</w:t>
+      </w:r>
+    </w:p>
+    <w:p>
+      <w:pPr>
+        <w:pStyle w:val="Zadanie"/>
+        <w:numPr>
+          <w:ilvl w:val="0"/>
+          <w:numId w:val="0"/>
+        </w:numPr>
+        <w:ind w:left="851"/>
+        <w:rPr>
+          <w:lang w:val="en-US"/>
+        </w:rPr>
+      </w:pPr>
+      <w:r>
+        <w:rPr>
+          <w:lang w:val="en-US"/>
+        </w:rPr>
+        <w:t>The class diagram depicts a static view of an application. It represents the types of objects residing in the system and the relationships between them. A class consists of its objects, and also it may inherit from other classes. A class diagram is used to visualize, describe, document various different aspects of the system, and also construct executable software code.</w:t>
+      </w:r>
+    </w:p>
+    <w:p>
+      <w:pPr>
+        <w:pStyle w:val="Zadanie"/>
+        <w:numPr>
+          <w:ilvl w:val="0"/>
+          <w:numId w:val="0"/>
+        </w:numPr>
+        <w:ind w:left="851"/>
+        <w:rPr>
+          <w:lang w:val="en-US"/>
+        </w:rPr>
+      </w:pPr>
+      <w:r>
+        <w:rPr>
+          <w:lang w:val="en-US"/>
+        </w:rPr>
+        <w:t>It shows the attributes, classes, functions, and relationships to give an overview of the software system. It constitutes class names, attributes, and functions in a separate compartment that helps in software development. Since it is a collection of classes, interfaces, associations, collaborations, and constraints, it is termed as a structural diagram.</w:t>
+      </w:r>
+    </w:p>
+    <w:p>
+      <w:pPr>
+        <w:pStyle w:val="Zadanie"/>
+        <w:numPr>
+          <w:ilvl w:val="0"/>
+          <w:numId w:val="0"/>
+        </w:numPr>
+        <w:rPr>
+          <w:lang w:val="en-US"/>
+        </w:rPr>
+      </w:pPr>
+      <w:r>
+        <w:rPr>
+          <w:lang w:val="en-US"/>
+        </w:rPr>
+        <w:t>Purpose of Class Diagrams</w:t>
+      </w:r>
+    </w:p>
+    <w:p>
+      <w:pPr>
+        <w:pStyle w:val="Zadanie"/>
+        <w:numPr>
+          <w:ilvl w:val="0"/>
+          <w:numId w:val="0"/>
+        </w:numPr>
+        <w:ind w:left="851"/>
+        <w:rPr>
+          <w:lang w:val="en-US"/>
+        </w:rPr>
+      </w:pPr>
+      <w:r>
+        <w:rPr>
+          <w:lang w:val="en-US"/>
+        </w:rPr>
+        <w:t>The main purpose of class diagrams is to build a static view of an application. It is the only diagram that is widely used for construction, and it can be mapped with object-oriented languages. It is one of the most popular UML diagrams. Following are the purpose of class diagrams given below:</w:t>
+      </w:r>
+      <w:r>
+        <w:rPr>
+          <w:lang w:val="en-US"/>
+        </w:rPr>
+        <w:br/>
+        <w:t xml:space="preserve">- </w:t>
+      </w:r>
+      <w:r>
+        <w:rPr>
+          <w:lang w:val="en-US"/>
+        </w:rPr>
+        <w:t>It analyses and designs a static view of an application.</w:t>
+      </w:r>
+      <w:r>
+        <w:rPr>
+          <w:lang w:val="en-US"/>
+        </w:rPr>
+        <w:br/>
+        <w:t xml:space="preserve">- </w:t>
+      </w:r>
+      <w:r>
+        <w:rPr>
+          <w:lang w:val="en-US"/>
+        </w:rPr>
+        <w:t>It describes the major responsibilities of a system.</w:t>
+      </w:r>
+      <w:r>
+        <w:rPr>
+          <w:lang w:val="en-US"/>
+        </w:rPr>
+        <w:br/>
+        <w:t xml:space="preserve">- </w:t>
+      </w:r>
+      <w:r>
+        <w:rPr>
+          <w:lang w:val="en-US"/>
+        </w:rPr>
+        <w:t>It is a base for component and deployment diagrams.</w:t>
+      </w:r>
+      <w:r>
+        <w:rPr>
+          <w:lang w:val="en-US"/>
+        </w:rPr>
+        <w:br/>
+        <w:t xml:space="preserve">- </w:t>
+      </w:r>
+      <w:r>
+        <w:rPr>
+          <w:lang w:val="en-US"/>
+        </w:rPr>
+        <w:t>It incorporates forward and reverse engineering.</w:t>
       </w:r>
     </w:p>
     <w:p>
@@ -163,10 +373,10 @@
         </w:rPr>
         <w:t xml:space="preserve">Creating UML Class Diagrams and Objects Diagrams with Draw.io: </w:t>
       </w:r>
-      <w:hyperlink r:id="rId10" w:history="1">
+      <w:hyperlink r:id="rId9" w:history="1">
         <w:r>
           <w:rPr>
-            <w:rStyle w:val="Hipercze"/>
+            <w:rStyle w:val="Hyperlink"/>
             <w:lang w:val="en-US"/>
           </w:rPr>
           <w:t>https://youtu.be/dcsvl3YqAEk</w:t>
@@ -186,10 +396,10 @@
         </w:rPr>
         <w:t>Using the draw.io application (</w:t>
       </w:r>
-      <w:hyperlink r:id="rId11" w:history="1">
+      <w:hyperlink r:id="rId10" w:history="1">
         <w:r>
           <w:rPr>
-            <w:rStyle w:val="Hipercze"/>
+            <w:rStyle w:val="Hyperlink"/>
             <w:lang w:val="en-US"/>
           </w:rPr>
           <w:t>https://draw.io</w:t>
@@ -201,12 +411,28 @@
         </w:rPr>
         <w:t>), try to create a class diagram for any class of objects.</w:t>
       </w:r>
-    </w:p>
-    <w:p>
-      <w:pPr>
-        <w:pStyle w:val="Nagwek1"/>
-      </w:pPr>
-      <w:r>
+      <w:r>
+        <w:rPr>
+          <w:lang w:val="en-US"/>
+        </w:rPr>
+        <w:t xml:space="preserve"> </w:t>
+      </w:r>
+      <w:hyperlink r:id="rId11" w:anchor="R7Zhtb9owEMc%2FDVL3YlMeeOpLCF23lUrdmLTXbmKIV8dHbYeHfvqdE4cQAiVMo9skJCTi%2F50d%2B%2B7n40TLD5LVrSTz%2BB4iylueE61a%2Fqjlea7f9%2FDLKOtc6XXbuTCTLLJOpTBhL9SKjlVTFlFVcdQAXLN5VQxBCBrqikakhGXVbQq8%2BtY5mdGaMAkJr6s%2FWKTjXO17vVL%2FRNksLt7sdq9zS0IKZ3sSFZMIlluSf9PyAwmg86dkFVBuglfEJZ%2F38YB1szFJhW4y4W79Jfp513u%2B%2FqqlWvBFdJ2O3ttVFoSn9sATnUZmxXzPel0EQi1ZwonA0XAKQk%2BsxcUx4Wwm8DnEeVSisKBSM4zhwBo0zFENY8ajMVlDavarNAmfitEwBslecFnC7Zpoltri4HUrHhMzE2UHVUkV%2BjwUQXB3pHuyqjiOidJWCIFzMlfscXOMhMgZE0PQGhLrlJ0034RrNlGPeRFAPDFdbUk2B7cUEqrlGl2stW1xWFeHyxKutmO1eAssz%2B9bqC3Qs83KZc7xwab9BAS8PQhIJmaoCZLQ7NTdlue7JiAbk0plZi1NzEDjZNdp7wwmIhOhbdsj3mRKhDGqQajZgm5ivEUeBlZnREh4ogFwQMRGAnIUGec7UkEjp1N9kEU1JyFua5z5jNql8s2G3EiAc6c8u7Mxi%2FBWGI5AE01yaMwR5oDnzlLSGeIHMxc4HzqtDm48wLFbjvFj3KUOQOBZCMsQokjkkhoqG8D26hU%2BTqBFzsS%2FCXKu2z4Tcn4NuVrSOcuSmSe9qLzub2U8wdxxWqb4uyHAxG0XA7%2BOgb8n5Zw8Uv4AimkGZn2Z%2B%2B6gcCzbVZyZiKlkb0mB27TynKvutA%2F99FzV649TrztBVlLyivNuq6Yoqj%2BbSnNVLTzvzKsAN1R6LjHgdCBuViS52lOlyndyqhQIs0IEqeHANCskopdKdXZG%2B80YvXbOBGnncH%2FkuJce6W16JL%2FbtElqn4uD7pEmCXtvo%2BLru8%2Bp6eiHg4RyRsrxsT6qtsCYqUOzy1armGa%2BX%2Bm66quby%2BX5h16wpzErltAyvXRpp9e%2BTuM78M90ab1Ll%2Fanu7STKfjrXVr%2F%2F%2B%2FSLsXqDTBt2qh5J3OKw%2FJPssy29Vejf%2FML" w:history="1">
+        <w:r>
+          <w:rPr>
+            <w:rStyle w:val="Hyperlink"/>
+            <w:lang w:val="en-US"/>
+          </w:rPr>
+          <w:t>Diagram</w:t>
+        </w:r>
+      </w:hyperlink>
+    </w:p>
+    <w:p>
+      <w:pPr>
+        <w:pStyle w:val="Heading1"/>
+      </w:pPr>
+      <w:r>
+        <w:lastRenderedPageBreak/>
         <w:t>During Class</w:t>
       </w:r>
     </w:p>
@@ -251,7 +477,7 @@
       <w:hyperlink r:id="rId12" w:history="1">
         <w:r>
           <w:rPr>
-            <w:rStyle w:val="Hipercze"/>
+            <w:rStyle w:val="Hyperlink"/>
             <w:lang w:val="en-US"/>
           </w:rPr>
           <w:t>https://youtu.be/UI6lqHOVHic</w:t>
@@ -296,6 +522,34 @@
       <w:r>
         <w:t>How access modifiers are marked in a class diagram.</w:t>
       </w:r>
+      <w:r>
+        <w:br/>
+        <w:t>- private</w:t>
+      </w:r>
+      <w:r>
+        <w:br/>
+        <w:t>+ public</w:t>
+      </w:r>
+      <w:r>
+        <w:br/>
+        <w:t># protected</w:t>
+      </w:r>
+      <w:r>
+        <w:br/>
+        <w:t>~package/default</w:t>
+      </w:r>
+      <w:r>
+        <w:br/>
+        <w:t xml:space="preserve">+ </w:t>
+      </w:r>
+      <w:proofErr w:type="spellStart"/>
+      <w:r>
+        <w:t>nazwa</w:t>
+      </w:r>
+      <w:proofErr w:type="spellEnd"/>
+      <w:r>
+        <w:t>: string</w:t>
+      </w:r>
     </w:p>
     <w:p>
       <w:pPr>
@@ -528,17 +782,364 @@
         <w:rPr>
           <w:lang w:val="pl-PL"/>
         </w:rPr>
+        <w:t xml:space="preserve">Display </w:t>
+      </w:r>
+      <w:proofErr w:type="spellStart"/>
+      <w:r>
+        <w:rPr>
+          <w:lang w:val="pl-PL"/>
+        </w:rPr>
+        <w:t>balance</w:t>
+      </w:r>
+      <w:proofErr w:type="spellEnd"/>
+    </w:p>
+    <w:p>
+      <w:pPr>
+        <w:pStyle w:val="Zadanie"/>
+        <w:rPr>
+          <w:lang w:val="en-US"/>
+        </w:rPr>
+      </w:pPr>
+      <w:r>
+        <w:rPr>
+          <w:lang w:val="en-US"/>
+        </w:rPr>
+        <w:t>If your account balance is less than the withdrawal amount, no withdrawal is possible. Include this condition in the program. When you try to withdraw, display a message.</w:t>
+      </w:r>
+    </w:p>
+    <w:p>
+      <w:pPr>
+        <w:pStyle w:val="Zadanie"/>
+        <w:rPr>
+          <w:lang w:val="en-US"/>
+        </w:rPr>
+      </w:pPr>
+      <w:r>
+        <w:rPr>
+          <w:lang w:val="en-US"/>
+        </w:rPr>
+        <w:t xml:space="preserve">In line with the bank's policy, you can withdraw no more than PLN 500 from your account </w:t>
+      </w:r>
+      <w:r>
+        <w:rPr>
+          <w:lang w:val="en-US"/>
+        </w:rPr>
+        <w:t xml:space="preserve">at one </w:t>
+      </w:r>
+      <w:r>
+        <w:rPr>
+          <w:lang w:val="en-US"/>
+        </w:rPr>
+        <w:t>time. Include these limitation in your program. Display a message when trying to withdraw a larger amount.</w:t>
+      </w:r>
+    </w:p>
+    <w:p>
+      <w:pPr>
+        <w:pStyle w:val="Heading1"/>
+      </w:pPr>
+      <w:r>
+        <w:t>After Class</w:t>
+      </w:r>
+    </w:p>
+    <w:p>
+      <w:pPr>
+        <w:pStyle w:val="Zadanie"/>
+        <w:rPr>
+          <w:lang w:val="en-US"/>
+        </w:rPr>
+      </w:pPr>
+      <w:r>
+        <w:rPr>
+          <w:lang w:val="en-US"/>
+        </w:rPr>
+        <w:t xml:space="preserve">Write programs for the other two classes defined </w:t>
+      </w:r>
+      <w:r>
+        <w:rPr>
+          <w:lang w:val="en-US"/>
+        </w:rPr>
+        <w:t xml:space="preserve">in </w:t>
+      </w:r>
+      <w:r>
+        <w:rPr>
+          <w:lang w:val="en-US"/>
+        </w:rPr>
+        <w:t xml:space="preserve">the </w:t>
+      </w:r>
+      <w:r>
+        <w:rPr>
+          <w:lang w:val="en-US"/>
+        </w:rPr>
+        <w:t>“During Class” section.</w:t>
+      </w:r>
+    </w:p>
+    <w:p>
+      <w:pPr>
+        <w:pStyle w:val="Zadanie"/>
+        <w:rPr>
+          <w:lang w:val="en-US"/>
+        </w:rPr>
+      </w:pPr>
+      <w:r>
+        <w:rPr>
+          <w:lang w:val="en-US"/>
+        </w:rPr>
+        <w:t>The Best Books publishing house releases crime, drama, fantasy, and science fiction  books. Consider what attributes can be used to describe the</w:t>
+      </w:r>
+      <w:r>
+        <w:rPr>
+          <w:lang w:val="en-US"/>
+        </w:rPr>
+        <w:t xml:space="preserve"> books</w:t>
+      </w:r>
+      <w:r>
+        <w:rPr>
+          <w:lang w:val="en-US"/>
+        </w:rPr>
+        <w:t>. Then create a class diagram</w:t>
+      </w:r>
+      <w:r>
+        <w:rPr>
+          <w:lang w:val="en-US"/>
+        </w:rPr>
+        <w:t xml:space="preserve"> containing books attributes</w:t>
+      </w:r>
+      <w:r>
+        <w:rPr>
+          <w:lang w:val="en-US"/>
+        </w:rPr>
+        <w:t>. Finally, define the class based on the created class diagram.</w:t>
+      </w:r>
+    </w:p>
+    <w:p>
+      <w:pPr>
+        <w:pStyle w:val="Zadanie"/>
+        <w:rPr>
+          <w:lang w:val="en-US"/>
+        </w:rPr>
+      </w:pPr>
+      <w:r>
+        <w:rPr>
+          <w:lang w:val="en-US"/>
+        </w:rPr>
         <w:lastRenderedPageBreak/>
-        <w:t xml:space="preserve">Display </w:t>
+        <w:t xml:space="preserve">Competitors are judged by five judges during the competition. Each judge </w:t>
+      </w:r>
+      <w:r>
+        <w:rPr>
+          <w:lang w:val="en-US"/>
+        </w:rPr>
+        <w:t xml:space="preserve">can score </w:t>
+      </w:r>
+      <w:r>
+        <w:rPr>
+          <w:lang w:val="en-US"/>
+        </w:rPr>
+        <w:t xml:space="preserve">1, 2, 3, 4 or 5 points. </w:t>
+      </w:r>
+      <w:r>
+        <w:rPr>
+          <w:lang w:val="en-US"/>
+        </w:rPr>
+        <w:t xml:space="preserve">Then, the highest score and the lowest score are thrown out. </w:t>
+      </w:r>
+      <w:r>
+        <w:rPr>
+          <w:lang w:val="en-US"/>
+        </w:rPr>
+        <w:t xml:space="preserve">The arithmetic mean of the remaining three </w:t>
+      </w:r>
+      <w:r>
+        <w:rPr>
+          <w:lang w:val="en-US"/>
+        </w:rPr>
+        <w:t xml:space="preserve">scores </w:t>
+      </w:r>
+      <w:r>
+        <w:rPr>
+          <w:lang w:val="en-US"/>
+        </w:rPr>
+        <w:t xml:space="preserve">is calculated and this is the </w:t>
+      </w:r>
+      <w:r>
+        <w:rPr>
+          <w:lang w:val="en-US"/>
+        </w:rPr>
+        <w:t>competitor</w:t>
+      </w:r>
+      <w:r>
+        <w:rPr>
+          <w:lang w:val="en-US"/>
+        </w:rPr>
+        <w:t xml:space="preserve">'s final </w:t>
+      </w:r>
+      <w:r>
+        <w:rPr>
+          <w:lang w:val="en-US"/>
+        </w:rPr>
+        <w:t xml:space="preserve">result </w:t>
+      </w:r>
+      <w:r>
+        <w:rPr>
+          <w:lang w:val="en-US"/>
+        </w:rPr>
+        <w:t xml:space="preserve">that is displayed. Create a class diagram for the </w:t>
+      </w:r>
+      <w:r>
+        <w:rPr>
+          <w:lang w:val="en-US"/>
+        </w:rPr>
+        <w:t>competition scoring system</w:t>
+      </w:r>
+      <w:r>
+        <w:rPr>
+          <w:lang w:val="en-US"/>
+        </w:rPr>
+        <w:t xml:space="preserve">. </w:t>
+      </w:r>
+      <w:r>
+        <w:rPr>
+          <w:lang w:val="en-US"/>
+        </w:rPr>
+        <w:t>D</w:t>
+      </w:r>
+      <w:r>
+        <w:rPr>
+          <w:lang w:val="en-US"/>
+        </w:rPr>
+        <w:t xml:space="preserve">efine the class and write a program that </w:t>
+      </w:r>
+      <w:r>
+        <w:rPr>
+          <w:lang w:val="en-US"/>
+        </w:rPr>
+        <w:t xml:space="preserve">calculates the final result for </w:t>
+      </w:r>
+      <w:r>
+        <w:rPr>
+          <w:lang w:val="en-US"/>
+        </w:rPr>
+        <w:t>three players.</w:t>
+      </w:r>
+    </w:p>
+    <w:p>
+      <w:pPr>
+        <w:pStyle w:val="Zadanie"/>
+        <w:rPr>
+          <w:lang w:val="en-US"/>
+        </w:rPr>
+      </w:pPr>
+      <w:r>
+        <w:rPr>
+          <w:lang w:val="en-US"/>
+        </w:rPr>
+        <w:t xml:space="preserve">Create a class diagram for a shopping list. You can use, for example, </w:t>
+      </w:r>
+      <w:r>
+        <w:rPr>
+          <w:lang w:val="en-US"/>
+        </w:rPr>
+        <w:t xml:space="preserve">an </w:t>
       </w:r>
       <w:proofErr w:type="spellStart"/>
       <w:r>
         <w:rPr>
-          <w:lang w:val="pl-PL"/>
-        </w:rPr>
-        <w:t>balance</w:t>
+          <w:lang w:val="en-US"/>
+        </w:rPr>
+        <w:t>ArrayList</w:t>
       </w:r>
       <w:proofErr w:type="spellEnd"/>
+      <w:r>
+        <w:rPr>
+          <w:lang w:val="en-US"/>
+        </w:rPr>
+        <w:t xml:space="preserve"> as the data structure for storing products. Then, based on the class diagram, define the class. Finally, create an object representing a shopping list and perform the </w:t>
+      </w:r>
+      <w:r>
+        <w:rPr>
+          <w:lang w:val="en-US"/>
+        </w:rPr>
+        <w:t xml:space="preserve">following </w:t>
+      </w:r>
+      <w:r>
+        <w:rPr>
+          <w:lang w:val="en-US"/>
+        </w:rPr>
+        <w:t>actions:</w:t>
+      </w:r>
+    </w:p>
+    <w:p>
+      <w:pPr>
+        <w:pStyle w:val="Polecenie"/>
+      </w:pPr>
+      <w:r>
+        <w:t>Display the list of p</w:t>
+      </w:r>
+      <w:r>
+        <w:t>roducts (should be empty)</w:t>
+      </w:r>
+    </w:p>
+    <w:p>
+      <w:pPr>
+        <w:pStyle w:val="Polecenie"/>
+      </w:pPr>
+      <w:r>
+        <w:t>Display information about the number of products to be purchased</w:t>
+      </w:r>
+    </w:p>
+    <w:p>
+      <w:pPr>
+        <w:pStyle w:val="Polecenie"/>
+      </w:pPr>
+      <w:r>
+        <w:t>Add three products to your shopping list</w:t>
+      </w:r>
+    </w:p>
+    <w:p>
+      <w:pPr>
+        <w:pStyle w:val="Polecenie"/>
+      </w:pPr>
+      <w:r>
+        <w:t>Display the list of p</w:t>
+      </w:r>
+      <w:r>
+        <w:t>roducts</w:t>
+      </w:r>
+    </w:p>
+    <w:p>
+      <w:pPr>
+        <w:pStyle w:val="Polecenie"/>
+      </w:pPr>
+      <w:r>
+        <w:t>Display information about the number of products to be purchased</w:t>
+      </w:r>
+    </w:p>
+    <w:p>
+      <w:pPr>
+        <w:pStyle w:val="Polecenie"/>
+      </w:pPr>
+      <w:r>
+        <w:t>Add one product to your shopping list</w:t>
+      </w:r>
+    </w:p>
+    <w:p>
+      <w:pPr>
+        <w:pStyle w:val="Polecenie"/>
+      </w:pPr>
+      <w:r>
+        <w:t>Display the list of p</w:t>
+      </w:r>
+      <w:r>
+        <w:t>roducts</w:t>
+      </w:r>
+    </w:p>
+    <w:p>
+      <w:pPr>
+        <w:pStyle w:val="Polecenie"/>
+      </w:pPr>
+      <w:r>
+        <w:t>Display information about the number of products to be purchased</w:t>
+      </w:r>
     </w:p>
     <w:p>
       <w:pPr>
@@ -551,7 +1152,7 @@
         <w:rPr>
           <w:lang w:val="en-US"/>
         </w:rPr>
-        <w:t>If your account balance is less than the withdrawal amount, no withdrawal is possible. Include this condition in the program. When you try to withdraw, display a message.</w:t>
+        <w:t>Add to the list of products the ability to enter product names from the keyboard.</w:t>
       </w:r>
     </w:p>
     <w:p>
@@ -565,27 +1166,73 @@
         <w:rPr>
           <w:lang w:val="en-US"/>
         </w:rPr>
-        <w:t xml:space="preserve">In line with the bank's policy, you can withdraw no more than PLN 500 from your account </w:t>
-      </w:r>
-      <w:r>
-        <w:rPr>
-          <w:lang w:val="en-US"/>
-        </w:rPr>
-        <w:t xml:space="preserve">at one </w:t>
-      </w:r>
-      <w:r>
-        <w:rPr>
-          <w:lang w:val="en-US"/>
-        </w:rPr>
-        <w:t>time. Include these limitation in your program. Display a message when trying to withdraw a larger amount.</w:t>
-      </w:r>
-    </w:p>
-    <w:p>
-      <w:pPr>
-        <w:pStyle w:val="Nagwek1"/>
-      </w:pPr>
-      <w:r>
-        <w:t>After Class</w:t>
+        <w:t xml:space="preserve">The sales system consists of three categories of objects: </w:t>
+      </w:r>
+      <w:r>
+        <w:rPr>
+          <w:lang w:val="en-US"/>
+        </w:rPr>
+        <w:t>a</w:t>
+      </w:r>
+      <w:r>
+        <w:rPr>
+          <w:lang w:val="en-US"/>
+        </w:rPr>
+        <w:t xml:space="preserve"> seller, </w:t>
+      </w:r>
+      <w:r>
+        <w:rPr>
+          <w:lang w:val="en-US"/>
+        </w:rPr>
+        <w:t>a</w:t>
+      </w:r>
+      <w:r>
+        <w:rPr>
+          <w:lang w:val="en-US"/>
+        </w:rPr>
+        <w:t xml:space="preserve"> customer and </w:t>
+      </w:r>
+      <w:r>
+        <w:rPr>
+          <w:lang w:val="en-US"/>
+        </w:rPr>
+        <w:t>a</w:t>
+      </w:r>
+      <w:r>
+        <w:rPr>
+          <w:lang w:val="en-US"/>
+        </w:rPr>
+        <w:t xml:space="preserve"> purchased product. The seller can be a company while the customer is a person. Create class diagrams for each of the object categories. Then, based on the created class diagrams, define corresponding classes.</w:t>
+      </w:r>
+      <w:r>
+        <w:rPr>
+          <w:lang w:val="en-US"/>
+        </w:rPr>
+        <w:t xml:space="preserve"> Save all three diagrams in one file. </w:t>
+      </w:r>
+      <w:r>
+        <w:rPr>
+          <w:lang w:val="en-US"/>
+        </w:rPr>
+        <w:t>Finally, define class</w:t>
+      </w:r>
+      <w:r>
+        <w:rPr>
+          <w:lang w:val="en-US"/>
+        </w:rPr>
+        <w:t>es</w:t>
+      </w:r>
+      <w:r>
+        <w:rPr>
+          <w:lang w:val="en-US"/>
+        </w:rPr>
+        <w:t xml:space="preserve"> based on the created class diagram</w:t>
+      </w:r>
+      <w:r>
+        <w:rPr>
+          <w:lang w:val="en-US"/>
+        </w:rPr>
+        <w:t>s and write a program that creates objects, assign them attribute values, and call the defined methods.</w:t>
       </w:r>
     </w:p>
     <w:p>
@@ -599,419 +1246,7 @@
         <w:rPr>
           <w:lang w:val="en-US"/>
         </w:rPr>
-        <w:t xml:space="preserve">Write programs for the other two classes defined </w:t>
-      </w:r>
-      <w:r>
-        <w:rPr>
-          <w:lang w:val="en-US"/>
-        </w:rPr>
-        <w:t xml:space="preserve">in </w:t>
-      </w:r>
-      <w:r>
-        <w:rPr>
-          <w:lang w:val="en-US"/>
-        </w:rPr>
-        <w:t xml:space="preserve">the </w:t>
-      </w:r>
-      <w:r>
-        <w:rPr>
-          <w:lang w:val="en-US"/>
-        </w:rPr>
-        <w:t>“During Class” section.</w:t>
-      </w:r>
-    </w:p>
-    <w:p>
-      <w:pPr>
-        <w:pStyle w:val="Zadanie"/>
-        <w:rPr>
-          <w:lang w:val="en-US"/>
-        </w:rPr>
-      </w:pPr>
-      <w:r>
-        <w:rPr>
-          <w:lang w:val="en-US"/>
-        </w:rPr>
-        <w:t>The Best Books publishing house releases crime, drama, fantasy, and science fiction  books. Consider what attributes can be used to describe the</w:t>
-      </w:r>
-      <w:r>
-        <w:rPr>
-          <w:lang w:val="en-US"/>
-        </w:rPr>
-        <w:t xml:space="preserve"> books</w:t>
-      </w:r>
-      <w:r>
-        <w:rPr>
-          <w:lang w:val="en-US"/>
-        </w:rPr>
-        <w:t>. Then create a class diagram</w:t>
-      </w:r>
-      <w:r>
-        <w:rPr>
-          <w:lang w:val="en-US"/>
-        </w:rPr>
-        <w:t xml:space="preserve"> containing books attributes</w:t>
-      </w:r>
-      <w:r>
-        <w:rPr>
-          <w:lang w:val="en-US"/>
-        </w:rPr>
-        <w:t>. Finally, define the class based on the created class diagram.</w:t>
-      </w:r>
-    </w:p>
-    <w:p>
-      <w:pPr>
-        <w:pStyle w:val="Zadanie"/>
-        <w:rPr>
-          <w:lang w:val="en-US"/>
-        </w:rPr>
-      </w:pPr>
-      <w:r>
-        <w:rPr>
-          <w:lang w:val="en-US"/>
-        </w:rPr>
-        <w:t xml:space="preserve">Competitors are judged by five judges during the competition. Each judge </w:t>
-      </w:r>
-      <w:r>
-        <w:rPr>
-          <w:lang w:val="en-US"/>
-        </w:rPr>
-        <w:t xml:space="preserve">can score </w:t>
-      </w:r>
-      <w:r>
-        <w:rPr>
-          <w:lang w:val="en-US"/>
-        </w:rPr>
-        <w:t xml:space="preserve">1, 2, 3, 4 or 5 points. </w:t>
-      </w:r>
-      <w:r>
-        <w:rPr>
-          <w:lang w:val="en-US"/>
-        </w:rPr>
-        <w:t xml:space="preserve">Then, </w:t>
-      </w:r>
-      <w:r>
-        <w:rPr>
-          <w:lang w:val="en-US"/>
-        </w:rPr>
-        <w:t>the highest score and the lowest score are thrown out</w:t>
-      </w:r>
-      <w:r>
-        <w:rPr>
-          <w:lang w:val="en-US"/>
-        </w:rPr>
-        <w:t xml:space="preserve">. </w:t>
-      </w:r>
-      <w:r>
-        <w:rPr>
-          <w:lang w:val="en-US"/>
-        </w:rPr>
-        <w:t xml:space="preserve">The arithmetic mean of the remaining three </w:t>
-      </w:r>
-      <w:r>
-        <w:rPr>
-          <w:lang w:val="en-US"/>
-        </w:rPr>
-        <w:t xml:space="preserve">scores </w:t>
-      </w:r>
-      <w:r>
-        <w:rPr>
-          <w:lang w:val="en-US"/>
-        </w:rPr>
-        <w:t xml:space="preserve">is calculated and this is the </w:t>
-      </w:r>
-      <w:r>
-        <w:rPr>
-          <w:lang w:val="en-US"/>
-        </w:rPr>
-        <w:t>competitor</w:t>
-      </w:r>
-      <w:r>
-        <w:rPr>
-          <w:lang w:val="en-US"/>
-        </w:rPr>
-        <w:t xml:space="preserve">'s final </w:t>
-      </w:r>
-      <w:r>
-        <w:rPr>
-          <w:lang w:val="en-US"/>
-        </w:rPr>
-        <w:t xml:space="preserve">result </w:t>
-      </w:r>
-      <w:r>
-        <w:rPr>
-          <w:lang w:val="en-US"/>
-        </w:rPr>
-        <w:t xml:space="preserve">that is displayed. Create a class diagram for the </w:t>
-      </w:r>
-      <w:r>
-        <w:rPr>
-          <w:lang w:val="en-US"/>
-        </w:rPr>
-        <w:t>competition scoring system</w:t>
-      </w:r>
-      <w:r>
-        <w:rPr>
-          <w:lang w:val="en-US"/>
-        </w:rPr>
-        <w:t xml:space="preserve">. </w:t>
-      </w:r>
-      <w:r>
-        <w:rPr>
-          <w:lang w:val="en-US"/>
-        </w:rPr>
-        <w:t>D</w:t>
-      </w:r>
-      <w:r>
-        <w:rPr>
-          <w:lang w:val="en-US"/>
-        </w:rPr>
-        <w:t xml:space="preserve">efine the class and write a program that </w:t>
-      </w:r>
-      <w:r>
-        <w:rPr>
-          <w:lang w:val="en-US"/>
-        </w:rPr>
-        <w:t xml:space="preserve">calculates the final result for </w:t>
-      </w:r>
-      <w:r>
-        <w:rPr>
-          <w:lang w:val="en-US"/>
-        </w:rPr>
-        <w:t>three players.</w:t>
-      </w:r>
-    </w:p>
-    <w:p>
-      <w:pPr>
-        <w:pStyle w:val="Zadanie"/>
-        <w:rPr>
-          <w:lang w:val="en-US"/>
-        </w:rPr>
-      </w:pPr>
-      <w:r>
-        <w:rPr>
-          <w:lang w:val="en-US"/>
-        </w:rPr>
-        <w:t xml:space="preserve">Create a class diagram for a shopping list. You can use, for example, </w:t>
-      </w:r>
-      <w:r>
-        <w:rPr>
-          <w:lang w:val="en-US"/>
-        </w:rPr>
-        <w:t xml:space="preserve">an </w:t>
-      </w:r>
-      <w:proofErr w:type="spellStart"/>
-      <w:r>
-        <w:rPr>
-          <w:lang w:val="en-US"/>
-        </w:rPr>
-        <w:t>ArrayList</w:t>
-      </w:r>
-      <w:proofErr w:type="spellEnd"/>
-      <w:r>
-        <w:rPr>
-          <w:lang w:val="en-US"/>
-        </w:rPr>
-        <w:t xml:space="preserve"> as the data structure for storing products. Then, based on the class diagram, define the class. Finally, create an object representing a shopping list and perform the </w:t>
-      </w:r>
-      <w:r>
-        <w:rPr>
-          <w:lang w:val="en-US"/>
-        </w:rPr>
-        <w:t xml:space="preserve">following </w:t>
-      </w:r>
-      <w:r>
-        <w:rPr>
-          <w:lang w:val="en-US"/>
-        </w:rPr>
-        <w:t>actions:</w:t>
-      </w:r>
-    </w:p>
-    <w:p>
-      <w:pPr>
-        <w:pStyle w:val="Polecenie"/>
-      </w:pPr>
-      <w:r>
-        <w:t>Display the list of p</w:t>
-      </w:r>
-      <w:r>
-        <w:t>roducts (should be empty)</w:t>
-      </w:r>
-    </w:p>
-    <w:p>
-      <w:pPr>
-        <w:pStyle w:val="Polecenie"/>
-      </w:pPr>
-      <w:r>
-        <w:t>Display information about the number of products to be purchased</w:t>
-      </w:r>
-    </w:p>
-    <w:p>
-      <w:pPr>
-        <w:pStyle w:val="Polecenie"/>
-      </w:pPr>
-      <w:r>
-        <w:t>Add three products to your shopping list</w:t>
-      </w:r>
-    </w:p>
-    <w:p>
-      <w:pPr>
-        <w:pStyle w:val="Polecenie"/>
-      </w:pPr>
-      <w:r>
-        <w:t>Display the list of p</w:t>
-      </w:r>
-      <w:r>
-        <w:t>roducts</w:t>
-      </w:r>
-    </w:p>
-    <w:p>
-      <w:pPr>
-        <w:pStyle w:val="Polecenie"/>
-      </w:pPr>
-      <w:r>
-        <w:t>Display information about the number of products to be purchased</w:t>
-      </w:r>
-    </w:p>
-    <w:p>
-      <w:pPr>
-        <w:pStyle w:val="Polecenie"/>
-      </w:pPr>
-      <w:r>
-        <w:t>Add one product to your shopping list</w:t>
-      </w:r>
-    </w:p>
-    <w:p>
-      <w:pPr>
-        <w:pStyle w:val="Polecenie"/>
-      </w:pPr>
-      <w:r>
-        <w:t>Display the list of p</w:t>
-      </w:r>
-      <w:r>
-        <w:t>roducts</w:t>
-      </w:r>
-    </w:p>
-    <w:p>
-      <w:pPr>
-        <w:pStyle w:val="Polecenie"/>
-      </w:pPr>
-      <w:r>
-        <w:t>Display information about the number of products to be purchased</w:t>
-      </w:r>
-    </w:p>
-    <w:p>
-      <w:pPr>
-        <w:pStyle w:val="Zadanie"/>
-        <w:rPr>
-          <w:lang w:val="en-US"/>
-        </w:rPr>
-      </w:pPr>
-      <w:r>
-        <w:rPr>
-          <w:lang w:val="en-US"/>
-        </w:rPr>
-        <w:t>Add to the list of products the ability to enter product names from the keyboard.</w:t>
-      </w:r>
-    </w:p>
-    <w:p>
-      <w:pPr>
-        <w:pStyle w:val="Zadanie"/>
-        <w:rPr>
-          <w:lang w:val="en-US"/>
-        </w:rPr>
-      </w:pPr>
-      <w:r>
-        <w:rPr>
-          <w:lang w:val="en-US"/>
-        </w:rPr>
-        <w:t xml:space="preserve">The sales system consists of three categories of objects: </w:t>
-      </w:r>
-      <w:r>
-        <w:rPr>
-          <w:lang w:val="en-US"/>
-        </w:rPr>
-        <w:t>a</w:t>
-      </w:r>
-      <w:r>
-        <w:rPr>
-          <w:lang w:val="en-US"/>
-        </w:rPr>
-        <w:t xml:space="preserve"> seller, </w:t>
-      </w:r>
-      <w:r>
-        <w:rPr>
-          <w:lang w:val="en-US"/>
-        </w:rPr>
-        <w:t>a</w:t>
-      </w:r>
-      <w:r>
-        <w:rPr>
-          <w:lang w:val="en-US"/>
-        </w:rPr>
-        <w:t xml:space="preserve"> customer and </w:t>
-      </w:r>
-      <w:r>
-        <w:rPr>
-          <w:lang w:val="en-US"/>
-        </w:rPr>
-        <w:t>a</w:t>
-      </w:r>
-      <w:r>
-        <w:rPr>
-          <w:lang w:val="en-US"/>
-        </w:rPr>
-        <w:t xml:space="preserve"> purchased product. The seller can be a company while the customer is a person. Create class diagrams for each of the object categories. Then, based on the created class diagrams, define corresponding classes.</w:t>
-      </w:r>
-      <w:r>
-        <w:rPr>
-          <w:lang w:val="en-US"/>
-        </w:rPr>
-        <w:t xml:space="preserve"> Save all three diagrams in one file. </w:t>
-      </w:r>
-      <w:r>
-        <w:rPr>
-          <w:lang w:val="en-US"/>
-        </w:rPr>
-        <w:t>Finally, define class</w:t>
-      </w:r>
-      <w:r>
-        <w:rPr>
-          <w:lang w:val="en-US"/>
-        </w:rPr>
-        <w:t>es</w:t>
-      </w:r>
-      <w:r>
-        <w:rPr>
-          <w:lang w:val="en-US"/>
-        </w:rPr>
-        <w:t xml:space="preserve"> based on the created class diagram</w:t>
-      </w:r>
-      <w:r>
-        <w:rPr>
-          <w:lang w:val="en-US"/>
-        </w:rPr>
-        <w:t>s and write a program that creates objects, assign them attribute values, and call the defined methods.</w:t>
-      </w:r>
-    </w:p>
-    <w:p>
-      <w:pPr>
-        <w:pStyle w:val="Zadanie"/>
-        <w:rPr>
-          <w:lang w:val="en-US"/>
-        </w:rPr>
-      </w:pPr>
-      <w:r>
-        <w:rPr>
-          <w:lang w:val="en-US"/>
-        </w:rPr>
-        <w:t xml:space="preserve">For any object of your choice, create a class diagram. When creating a diagram, take into account the principles of encapsulation. Then, based on the diagram you have </w:t>
-      </w:r>
-      <w:r>
-        <w:rPr>
-          <w:lang w:val="en-US"/>
-        </w:rPr>
-        <w:lastRenderedPageBreak/>
-        <w:t>created, define a class. Using a defined class, write a program that creates two objects, assign them attribute values, and call the defined methods.</w:t>
+        <w:t>For any object of your choice, create a class diagram. When creating a diagram, take into account the principles of encapsulation. Then, based on the diagram you have created, define a class. Using a defined class, write a program that creates two objects, assign them attribute values, and call the defined methods.</w:t>
       </w:r>
     </w:p>
     <w:sectPr>
@@ -1026,7 +1261,7 @@
 </file>
 
 <file path=word/endnotes.xml><?xml version="1.0" encoding="utf-8"?>
-<w:endnotes xmlns:wpc="http://schemas.microsoft.com/office/word/2010/wordprocessingCanvas" xmlns:cx="http://schemas.microsoft.com/office/drawing/2014/chartex" xmlns:cx1="http://schemas.microsoft.com/office/drawing/2015/9/8/chartex" xmlns:cx2="http://schemas.microsoft.com/office/drawing/2015/10/21/chartex" xmlns:cx3="http://schemas.microsoft.com/office/drawing/2016/5/9/chartex" xmlns:cx4="http://schemas.microsoft.com/office/drawing/2016/5/10/chartex" xmlns:cx5="http://schemas.microsoft.com/office/drawing/2016/5/11/chartex" xmlns:cx6="http://schemas.microsoft.com/office/drawing/2016/5/12/chartex" xmlns:cx7="http://schemas.microsoft.com/office/drawing/2016/5/13/chartex" xmlns:cx8="http://schemas.microsoft.com/office/drawing/2016/5/14/chartex" xmlns:mc="http://schemas.openxmlformats.org/markup-compatibility/2006" xmlns:aink="http://schemas.microsoft.com/office/drawing/2016/ink" xmlns:am3d="http://schemas.microsoft.com/office/drawing/2017/model3d" xmlns:o="urn:schemas-microsoft-com:office:office" xmlns:r="http://schemas.openxmlformats.org/officeDocument/2006/relationships" xmlns:m="http://schemas.openxmlformats.org/officeDocument/2006/math" xmlns:v="urn:schemas-microsoft-com:vml" xmlns:wp14="http://schemas.microsoft.com/office/word/2010/wordprocessingDrawing" xmlns:wp="http://schemas.openxmlformats.org/drawingml/2006/wordprocessingDrawing" xmlns:w10="urn:schemas-microsoft-com:office:word" xmlns:w="http://schemas.openxmlformats.org/wordprocessingml/2006/main" xmlns:w14="http://schemas.microsoft.com/office/word/2010/wordml" xmlns:w15="http://schemas.microsoft.com/office/word/2012/wordml" xmlns:w16cex="http://schemas.microsoft.com/office/word/2018/wordml/cex" xmlns:w16cid="http://schemas.microsoft.com/office/word/2016/wordml/cid" xmlns:w16="http://schemas.microsoft.com/office/word/2018/wordml" xmlns:w16sdtdh="http://schemas.microsoft.com/office/word/2020/wordml/sdtdatahash" xmlns:w16se="http://schemas.microsoft.com/office/word/2015/wordml/symex" xmlns:wpg="http://schemas.microsoft.com/office/word/2010/wordprocessingGroup" xmlns:wpi="http://schemas.microsoft.com/office/word/2010/wordprocessingInk" xmlns:wne="http://schemas.microsoft.com/office/word/2006/wordml" xmlns:wps="http://schemas.microsoft.com/office/word/2010/wordprocessingShape" mc:Ignorable="w14 w15 w16se w16cid w16 w16cex w16sdtdh wp14">
+<w:endnotes xmlns:wpc="http://schemas.microsoft.com/office/word/2010/wordprocessingCanvas" xmlns:cx="http://schemas.microsoft.com/office/drawing/2014/chartex" xmlns:cx1="http://schemas.microsoft.com/office/drawing/2015/9/8/chartex" xmlns:cx2="http://schemas.microsoft.com/office/drawing/2015/10/21/chartex" xmlns:cx3="http://schemas.microsoft.com/office/drawing/2016/5/9/chartex" xmlns:cx4="http://schemas.microsoft.com/office/drawing/2016/5/10/chartex" xmlns:cx5="http://schemas.microsoft.com/office/drawing/2016/5/11/chartex" xmlns:cx6="http://schemas.microsoft.com/office/drawing/2016/5/12/chartex" xmlns:cx7="http://schemas.microsoft.com/office/drawing/2016/5/13/chartex" xmlns:cx8="http://schemas.microsoft.com/office/drawing/2016/5/14/chartex" xmlns:mc="http://schemas.openxmlformats.org/markup-compatibility/2006" xmlns:aink="http://schemas.microsoft.com/office/drawing/2016/ink" xmlns:am3d="http://schemas.microsoft.com/office/drawing/2017/model3d" xmlns:o="urn:schemas-microsoft-com:office:office" xmlns:oel="http://schemas.microsoft.com/office/2019/extlst" xmlns:r="http://schemas.openxmlformats.org/officeDocument/2006/relationships" xmlns:m="http://schemas.openxmlformats.org/officeDocument/2006/math" xmlns:v="urn:schemas-microsoft-com:vml" xmlns:wp14="http://schemas.microsoft.com/office/word/2010/wordprocessingDrawing" xmlns:wp="http://schemas.openxmlformats.org/drawingml/2006/wordprocessingDrawing" xmlns:w10="urn:schemas-microsoft-com:office:word" xmlns:w="http://schemas.openxmlformats.org/wordprocessingml/2006/main" xmlns:w14="http://schemas.microsoft.com/office/word/2010/wordml" xmlns:w15="http://schemas.microsoft.com/office/word/2012/wordml" xmlns:w16cex="http://schemas.microsoft.com/office/word/2018/wordml/cex" xmlns:w16cid="http://schemas.microsoft.com/office/word/2016/wordml/cid" xmlns:w16="http://schemas.microsoft.com/office/word/2018/wordml" xmlns:w16sdtdh="http://schemas.microsoft.com/office/word/2020/wordml/sdtdatahash" xmlns:w16se="http://schemas.microsoft.com/office/word/2015/wordml/symex" xmlns:wpg="http://schemas.microsoft.com/office/word/2010/wordprocessingGroup" xmlns:wpi="http://schemas.microsoft.com/office/word/2010/wordprocessingInk" xmlns:wne="http://schemas.microsoft.com/office/word/2006/wordml" xmlns:wps="http://schemas.microsoft.com/office/word/2010/wordprocessingShape" mc:Ignorable="w14 w15 w16se w16cid w16 w16cex w16sdtdh wp14">
   <w:endnote w:type="separator" w:id="-1">
     <w:p>
       <w:pPr>
@@ -1051,7 +1286,7 @@
 </file>
 
 <file path=word/footer1.xml><?xml version="1.0" encoding="utf-8"?>
-<w:ftr xmlns:wpc="http://schemas.microsoft.com/office/word/2010/wordprocessingCanvas" xmlns:cx="http://schemas.microsoft.com/office/drawing/2014/chartex" xmlns:cx1="http://schemas.microsoft.com/office/drawing/2015/9/8/chartex" xmlns:cx2="http://schemas.microsoft.com/office/drawing/2015/10/21/chartex" xmlns:cx3="http://schemas.microsoft.com/office/drawing/2016/5/9/chartex" xmlns:cx4="http://schemas.microsoft.com/office/drawing/2016/5/10/chartex" xmlns:cx5="http://schemas.microsoft.com/office/drawing/2016/5/11/chartex" xmlns:cx6="http://schemas.microsoft.com/office/drawing/2016/5/12/chartex" xmlns:cx7="http://schemas.microsoft.com/office/drawing/2016/5/13/chartex" xmlns:cx8="http://schemas.microsoft.com/office/drawing/2016/5/14/chartex" xmlns:mc="http://schemas.openxmlformats.org/markup-compatibility/2006" xmlns:aink="http://schemas.microsoft.com/office/drawing/2016/ink" xmlns:am3d="http://schemas.microsoft.com/office/drawing/2017/model3d" xmlns:o="urn:schemas-microsoft-com:office:office" xmlns:r="http://schemas.openxmlformats.org/officeDocument/2006/relationships" xmlns:m="http://schemas.openxmlformats.org/officeDocument/2006/math" xmlns:v="urn:schemas-microsoft-com:vml" xmlns:wp14="http://schemas.microsoft.com/office/word/2010/wordprocessingDrawing" xmlns:wp="http://schemas.openxmlformats.org/drawingml/2006/wordprocessingDrawing" xmlns:w10="urn:schemas-microsoft-com:office:word" xmlns:w="http://schemas.openxmlformats.org/wordprocessingml/2006/main" xmlns:w14="http://schemas.microsoft.com/office/word/2010/wordml" xmlns:w15="http://schemas.microsoft.com/office/word/2012/wordml" xmlns:w16cex="http://schemas.microsoft.com/office/word/2018/wordml/cex" xmlns:w16cid="http://schemas.microsoft.com/office/word/2016/wordml/cid" xmlns:w16="http://schemas.microsoft.com/office/word/2018/wordml" xmlns:w16sdtdh="http://schemas.microsoft.com/office/word/2020/wordml/sdtdatahash" xmlns:w16se="http://schemas.microsoft.com/office/word/2015/wordml/symex" xmlns:wpg="http://schemas.microsoft.com/office/word/2010/wordprocessingGroup" xmlns:wpi="http://schemas.microsoft.com/office/word/2010/wordprocessingInk" xmlns:wne="http://schemas.microsoft.com/office/word/2006/wordml" xmlns:wps="http://schemas.microsoft.com/office/word/2010/wordprocessingShape" mc:Ignorable="w14 w15 w16se w16cid w16 w16cex w16sdtdh wp14">
+<w:ftr xmlns:wpc="http://schemas.microsoft.com/office/word/2010/wordprocessingCanvas" xmlns:cx="http://schemas.microsoft.com/office/drawing/2014/chartex" xmlns:cx1="http://schemas.microsoft.com/office/drawing/2015/9/8/chartex" xmlns:cx2="http://schemas.microsoft.com/office/drawing/2015/10/21/chartex" xmlns:cx3="http://schemas.microsoft.com/office/drawing/2016/5/9/chartex" xmlns:cx4="http://schemas.microsoft.com/office/drawing/2016/5/10/chartex" xmlns:cx5="http://schemas.microsoft.com/office/drawing/2016/5/11/chartex" xmlns:cx6="http://schemas.microsoft.com/office/drawing/2016/5/12/chartex" xmlns:cx7="http://schemas.microsoft.com/office/drawing/2016/5/13/chartex" xmlns:cx8="http://schemas.microsoft.com/office/drawing/2016/5/14/chartex" xmlns:mc="http://schemas.openxmlformats.org/markup-compatibility/2006" xmlns:aink="http://schemas.microsoft.com/office/drawing/2016/ink" xmlns:am3d="http://schemas.microsoft.com/office/drawing/2017/model3d" xmlns:o="urn:schemas-microsoft-com:office:office" xmlns:oel="http://schemas.microsoft.com/office/2019/extlst" xmlns:r="http://schemas.openxmlformats.org/officeDocument/2006/relationships" xmlns:m="http://schemas.openxmlformats.org/officeDocument/2006/math" xmlns:v="urn:schemas-microsoft-com:vml" xmlns:wp14="http://schemas.microsoft.com/office/word/2010/wordprocessingDrawing" xmlns:wp="http://schemas.openxmlformats.org/drawingml/2006/wordprocessingDrawing" xmlns:w10="urn:schemas-microsoft-com:office:word" xmlns:w="http://schemas.openxmlformats.org/wordprocessingml/2006/main" xmlns:w14="http://schemas.microsoft.com/office/word/2010/wordml" xmlns:w15="http://schemas.microsoft.com/office/word/2012/wordml" xmlns:w16cex="http://schemas.microsoft.com/office/word/2018/wordml/cex" xmlns:w16cid="http://schemas.microsoft.com/office/word/2016/wordml/cid" xmlns:w16="http://schemas.microsoft.com/office/word/2018/wordml" xmlns:w16sdtdh="http://schemas.microsoft.com/office/word/2020/wordml/sdtdatahash" xmlns:w16se="http://schemas.microsoft.com/office/word/2015/wordml/symex" xmlns:wpg="http://schemas.microsoft.com/office/word/2010/wordprocessingGroup" xmlns:wpi="http://schemas.microsoft.com/office/word/2010/wordprocessingInk" xmlns:wne="http://schemas.microsoft.com/office/word/2006/wordml" xmlns:wps="http://schemas.microsoft.com/office/word/2010/wordprocessingShape" mc:Ignorable="w14 w15 w16se w16cid w16 w16cex w16sdtdh wp14">
   <w:sdt>
     <w:sdtPr>
       <w:id w:val="1517344788"/>
@@ -1068,7 +1303,7 @@
     <w:sdtContent>
       <w:p>
         <w:pPr>
-          <w:pStyle w:val="Stopka"/>
+          <w:pStyle w:val="Footer"/>
           <w:jc w:val="center"/>
         </w:pPr>
         <w:r>
@@ -1097,14 +1332,14 @@
   </w:sdt>
   <w:p>
     <w:pPr>
-      <w:pStyle w:val="Stopka"/>
+      <w:pStyle w:val="Footer"/>
     </w:pPr>
   </w:p>
 </w:ftr>
 </file>
 
 <file path=word/footnotes.xml><?xml version="1.0" encoding="utf-8"?>
-<w:footnotes xmlns:wpc="http://schemas.microsoft.com/office/word/2010/wordprocessingCanvas" xmlns:cx="http://schemas.microsoft.com/office/drawing/2014/chartex" xmlns:cx1="http://schemas.microsoft.com/office/drawing/2015/9/8/chartex" xmlns:cx2="http://schemas.microsoft.com/office/drawing/2015/10/21/chartex" xmlns:cx3="http://schemas.microsoft.com/office/drawing/2016/5/9/chartex" xmlns:cx4="http://schemas.microsoft.com/office/drawing/2016/5/10/chartex" xmlns:cx5="http://schemas.microsoft.com/office/drawing/2016/5/11/chartex" xmlns:cx6="http://schemas.microsoft.com/office/drawing/2016/5/12/chartex" xmlns:cx7="http://schemas.microsoft.com/office/drawing/2016/5/13/chartex" xmlns:cx8="http://schemas.microsoft.com/office/drawing/2016/5/14/chartex" xmlns:mc="http://schemas.openxmlformats.org/markup-compatibility/2006" xmlns:aink="http://schemas.microsoft.com/office/drawing/2016/ink" xmlns:am3d="http://schemas.microsoft.com/office/drawing/2017/model3d" xmlns:o="urn:schemas-microsoft-com:office:office" xmlns:r="http://schemas.openxmlformats.org/officeDocument/2006/relationships" xmlns:m="http://schemas.openxmlformats.org/officeDocument/2006/math" xmlns:v="urn:schemas-microsoft-com:vml" xmlns:wp14="http://schemas.microsoft.com/office/word/2010/wordprocessingDrawing" xmlns:wp="http://schemas.openxmlformats.org/drawingml/2006/wordprocessingDrawing" xmlns:w10="urn:schemas-microsoft-com:office:word" xmlns:w="http://schemas.openxmlformats.org/wordprocessingml/2006/main" xmlns:w14="http://schemas.microsoft.com/office/word/2010/wordml" xmlns:w15="http://schemas.microsoft.com/office/word/2012/wordml" xmlns:w16cex="http://schemas.microsoft.com/office/word/2018/wordml/cex" xmlns:w16cid="http://schemas.microsoft.com/office/word/2016/wordml/cid" xmlns:w16="http://schemas.microsoft.com/office/word/2018/wordml" xmlns:w16sdtdh="http://schemas.microsoft.com/office/word/2020/wordml/sdtdatahash" xmlns:w16se="http://schemas.microsoft.com/office/word/2015/wordml/symex" xmlns:wpg="http://schemas.microsoft.com/office/word/2010/wordprocessingGroup" xmlns:wpi="http://schemas.microsoft.com/office/word/2010/wordprocessingInk" xmlns:wne="http://schemas.microsoft.com/office/word/2006/wordml" xmlns:wps="http://schemas.microsoft.com/office/word/2010/wordprocessingShape" mc:Ignorable="w14 w15 w16se w16cid w16 w16cex w16sdtdh wp14">
+<w:footnotes xmlns:wpc="http://schemas.microsoft.com/office/word/2010/wordprocessingCanvas" xmlns:cx="http://schemas.microsoft.com/office/drawing/2014/chartex" xmlns:cx1="http://schemas.microsoft.com/office/drawing/2015/9/8/chartex" xmlns:cx2="http://schemas.microsoft.com/office/drawing/2015/10/21/chartex" xmlns:cx3="http://schemas.microsoft.com/office/drawing/2016/5/9/chartex" xmlns:cx4="http://schemas.microsoft.com/office/drawing/2016/5/10/chartex" xmlns:cx5="http://schemas.microsoft.com/office/drawing/2016/5/11/chartex" xmlns:cx6="http://schemas.microsoft.com/office/drawing/2016/5/12/chartex" xmlns:cx7="http://schemas.microsoft.com/office/drawing/2016/5/13/chartex" xmlns:cx8="http://schemas.microsoft.com/office/drawing/2016/5/14/chartex" xmlns:mc="http://schemas.openxmlformats.org/markup-compatibility/2006" xmlns:aink="http://schemas.microsoft.com/office/drawing/2016/ink" xmlns:am3d="http://schemas.microsoft.com/office/drawing/2017/model3d" xmlns:o="urn:schemas-microsoft-com:office:office" xmlns:oel="http://schemas.microsoft.com/office/2019/extlst" xmlns:r="http://schemas.openxmlformats.org/officeDocument/2006/relationships" xmlns:m="http://schemas.openxmlformats.org/officeDocument/2006/math" xmlns:v="urn:schemas-microsoft-com:vml" xmlns:wp14="http://schemas.microsoft.com/office/word/2010/wordprocessingDrawing" xmlns:wp="http://schemas.openxmlformats.org/drawingml/2006/wordprocessingDrawing" xmlns:w10="urn:schemas-microsoft-com:office:word" xmlns:w="http://schemas.openxmlformats.org/wordprocessingml/2006/main" xmlns:w14="http://schemas.microsoft.com/office/word/2010/wordml" xmlns:w15="http://schemas.microsoft.com/office/word/2012/wordml" xmlns:w16cex="http://schemas.microsoft.com/office/word/2018/wordml/cex" xmlns:w16cid="http://schemas.microsoft.com/office/word/2016/wordml/cid" xmlns:w16="http://schemas.microsoft.com/office/word/2018/wordml" xmlns:w16sdtdh="http://schemas.microsoft.com/office/word/2020/wordml/sdtdatahash" xmlns:w16se="http://schemas.microsoft.com/office/word/2015/wordml/symex" xmlns:wpg="http://schemas.microsoft.com/office/word/2010/wordprocessingGroup" xmlns:wpi="http://schemas.microsoft.com/office/word/2010/wordprocessingInk" xmlns:wne="http://schemas.microsoft.com/office/word/2006/wordml" xmlns:wps="http://schemas.microsoft.com/office/word/2010/wordprocessingShape" mc:Ignorable="w14 w15 w16se w16cid w16 w16cex w16sdtdh wp14">
   <w:footnote w:type="separator" w:id="-1">
     <w:p>
       <w:pPr>
@@ -1129,8 +1364,121 @@
 </file>
 
 <file path=word/numbering.xml><?xml version="1.0" encoding="utf-8"?>
-<w:numbering xmlns:wpc="http://schemas.microsoft.com/office/word/2010/wordprocessingCanvas" xmlns:cx="http://schemas.microsoft.com/office/drawing/2014/chartex" xmlns:cx1="http://schemas.microsoft.com/office/drawing/2015/9/8/chartex" xmlns:cx2="http://schemas.microsoft.com/office/drawing/2015/10/21/chartex" xmlns:cx3="http://schemas.microsoft.com/office/drawing/2016/5/9/chartex" xmlns:cx4="http://schemas.microsoft.com/office/drawing/2016/5/10/chartex" xmlns:cx5="http://schemas.microsoft.com/office/drawing/2016/5/11/chartex" xmlns:cx6="http://schemas.microsoft.com/office/drawing/2016/5/12/chartex" xmlns:cx7="http://schemas.microsoft.com/office/drawing/2016/5/13/chartex" xmlns:cx8="http://schemas.microsoft.com/office/drawing/2016/5/14/chartex" xmlns:mc="http://schemas.openxmlformats.org/markup-compatibility/2006" xmlns:aink="http://schemas.microsoft.com/office/drawing/2016/ink" xmlns:am3d="http://schemas.microsoft.com/office/drawing/2017/model3d" xmlns:o="urn:schemas-microsoft-com:office:office" xmlns:r="http://schemas.openxmlformats.org/officeDocument/2006/relationships" xmlns:m="http://schemas.openxmlformats.org/officeDocument/2006/math" xmlns:v="urn:schemas-microsoft-com:vml" xmlns:wp14="http://schemas.microsoft.com/office/word/2010/wordprocessingDrawing" xmlns:wp="http://schemas.openxmlformats.org/drawingml/2006/wordprocessingDrawing" xmlns:w10="urn:schemas-microsoft-com:office:word" xmlns:w="http://schemas.openxmlformats.org/wordprocessingml/2006/main" xmlns:w14="http://schemas.microsoft.com/office/word/2010/wordml" xmlns:w15="http://schemas.microsoft.com/office/word/2012/wordml" xmlns:w16cex="http://schemas.microsoft.com/office/word/2018/wordml/cex" xmlns:w16cid="http://schemas.microsoft.com/office/word/2016/wordml/cid" xmlns:w16="http://schemas.microsoft.com/office/word/2018/wordml" xmlns:w16sdtdh="http://schemas.microsoft.com/office/word/2020/wordml/sdtdatahash" xmlns:w16se="http://schemas.microsoft.com/office/word/2015/wordml/symex" xmlns:wpg="http://schemas.microsoft.com/office/word/2010/wordprocessingGroup" xmlns:wpi="http://schemas.microsoft.com/office/word/2010/wordprocessingInk" xmlns:wne="http://schemas.microsoft.com/office/word/2006/wordml" xmlns:wps="http://schemas.microsoft.com/office/word/2010/wordprocessingShape" mc:Ignorable="w14 w15 w16se w16cid w16 w16cex w16sdtdh wp14">
+<w:numbering xmlns:wpc="http://schemas.microsoft.com/office/word/2010/wordprocessingCanvas" xmlns:cx="http://schemas.microsoft.com/office/drawing/2014/chartex" xmlns:cx1="http://schemas.microsoft.com/office/drawing/2015/9/8/chartex" xmlns:cx2="http://schemas.microsoft.com/office/drawing/2015/10/21/chartex" xmlns:cx3="http://schemas.microsoft.com/office/drawing/2016/5/9/chartex" xmlns:cx4="http://schemas.microsoft.com/office/drawing/2016/5/10/chartex" xmlns:cx5="http://schemas.microsoft.com/office/drawing/2016/5/11/chartex" xmlns:cx6="http://schemas.microsoft.com/office/drawing/2016/5/12/chartex" xmlns:cx7="http://schemas.microsoft.com/office/drawing/2016/5/13/chartex" xmlns:cx8="http://schemas.microsoft.com/office/drawing/2016/5/14/chartex" xmlns:mc="http://schemas.openxmlformats.org/markup-compatibility/2006" xmlns:aink="http://schemas.microsoft.com/office/drawing/2016/ink" xmlns:am3d="http://schemas.microsoft.com/office/drawing/2017/model3d" xmlns:o="urn:schemas-microsoft-com:office:office" xmlns:oel="http://schemas.microsoft.com/office/2019/extlst" xmlns:r="http://schemas.openxmlformats.org/officeDocument/2006/relationships" xmlns:m="http://schemas.openxmlformats.org/officeDocument/2006/math" xmlns:v="urn:schemas-microsoft-com:vml" xmlns:wp14="http://schemas.microsoft.com/office/word/2010/wordprocessingDrawing" xmlns:wp="http://schemas.openxmlformats.org/drawingml/2006/wordprocessingDrawing" xmlns:w10="urn:schemas-microsoft-com:office:word" xmlns:w="http://schemas.openxmlformats.org/wordprocessingml/2006/main" xmlns:w14="http://schemas.microsoft.com/office/word/2010/wordml" xmlns:w15="http://schemas.microsoft.com/office/word/2012/wordml" xmlns:w16cex="http://schemas.microsoft.com/office/word/2018/wordml/cex" xmlns:w16cid="http://schemas.microsoft.com/office/word/2016/wordml/cid" xmlns:w16="http://schemas.microsoft.com/office/word/2018/wordml" xmlns:w16sdtdh="http://schemas.microsoft.com/office/word/2020/wordml/sdtdatahash" xmlns:w16se="http://schemas.microsoft.com/office/word/2015/wordml/symex" xmlns:wpg="http://schemas.microsoft.com/office/word/2010/wordprocessingGroup" xmlns:wpi="http://schemas.microsoft.com/office/word/2010/wordprocessingInk" xmlns:wne="http://schemas.microsoft.com/office/word/2006/wordml" xmlns:wps="http://schemas.microsoft.com/office/word/2010/wordprocessingShape" mc:Ignorable="w14 w15 w16se w16cid w16 w16cex w16sdtdh wp14">
   <w:abstractNum w:abstractNumId="0" w15:restartNumberingAfterBreak="0">
+    <w:nsid w:val="0F29384B"/>
+    <w:multiLevelType w:val="hybridMultilevel"/>
+    <w:tmpl w:val="AEA6C1EA"/>
+    <w:lvl w:ilvl="0" w:tplc="04150001">
+      <w:start w:val="1"/>
+      <w:numFmt w:val="bullet"/>
+      <w:lvlText w:val=""/>
+      <w:lvlJc w:val="left"/>
+      <w:pPr>
+        <w:ind w:left="1571" w:hanging="360"/>
+      </w:pPr>
+      <w:rPr>
+        <w:rFonts w:ascii="Symbol" w:hAnsi="Symbol" w:hint="default"/>
+      </w:rPr>
+    </w:lvl>
+    <w:lvl w:ilvl="1" w:tplc="04150003" w:tentative="1">
+      <w:start w:val="1"/>
+      <w:numFmt w:val="bullet"/>
+      <w:lvlText w:val="o"/>
+      <w:lvlJc w:val="left"/>
+      <w:pPr>
+        <w:ind w:left="2291" w:hanging="360"/>
+      </w:pPr>
+      <w:rPr>
+        <w:rFonts w:ascii="Courier New" w:hAnsi="Courier New" w:cs="Courier New" w:hint="default"/>
+      </w:rPr>
+    </w:lvl>
+    <w:lvl w:ilvl="2" w:tplc="04150005" w:tentative="1">
+      <w:start w:val="1"/>
+      <w:numFmt w:val="bullet"/>
+      <w:lvlText w:val=""/>
+      <w:lvlJc w:val="left"/>
+      <w:pPr>
+        <w:ind w:left="3011" w:hanging="360"/>
+      </w:pPr>
+      <w:rPr>
+        <w:rFonts w:ascii="Wingdings" w:hAnsi="Wingdings" w:hint="default"/>
+      </w:rPr>
+    </w:lvl>
+    <w:lvl w:ilvl="3" w:tplc="04150001" w:tentative="1">
+      <w:start w:val="1"/>
+      <w:numFmt w:val="bullet"/>
+      <w:lvlText w:val=""/>
+      <w:lvlJc w:val="left"/>
+      <w:pPr>
+        <w:ind w:left="3731" w:hanging="360"/>
+      </w:pPr>
+      <w:rPr>
+        <w:rFonts w:ascii="Symbol" w:hAnsi="Symbol" w:hint="default"/>
+      </w:rPr>
+    </w:lvl>
+    <w:lvl w:ilvl="4" w:tplc="04150003" w:tentative="1">
+      <w:start w:val="1"/>
+      <w:numFmt w:val="bullet"/>
+      <w:lvlText w:val="o"/>
+      <w:lvlJc w:val="left"/>
+      <w:pPr>
+        <w:ind w:left="4451" w:hanging="360"/>
+      </w:pPr>
+      <w:rPr>
+        <w:rFonts w:ascii="Courier New" w:hAnsi="Courier New" w:cs="Courier New" w:hint="default"/>
+      </w:rPr>
+    </w:lvl>
+    <w:lvl w:ilvl="5" w:tplc="04150005" w:tentative="1">
+      <w:start w:val="1"/>
+      <w:numFmt w:val="bullet"/>
+      <w:lvlText w:val=""/>
+      <w:lvlJc w:val="left"/>
+      <w:pPr>
+        <w:ind w:left="5171" w:hanging="360"/>
+      </w:pPr>
+      <w:rPr>
+        <w:rFonts w:ascii="Wingdings" w:hAnsi="Wingdings" w:hint="default"/>
+      </w:rPr>
+    </w:lvl>
+    <w:lvl w:ilvl="6" w:tplc="04150001" w:tentative="1">
+      <w:start w:val="1"/>
+      <w:numFmt w:val="bullet"/>
+      <w:lvlText w:val=""/>
+      <w:lvlJc w:val="left"/>
+      <w:pPr>
+        <w:ind w:left="5891" w:hanging="360"/>
+      </w:pPr>
+      <w:rPr>
+        <w:rFonts w:ascii="Symbol" w:hAnsi="Symbol" w:hint="default"/>
+      </w:rPr>
+    </w:lvl>
+    <w:lvl w:ilvl="7" w:tplc="04150003" w:tentative="1">
+      <w:start w:val="1"/>
+      <w:numFmt w:val="bullet"/>
+      <w:lvlText w:val="o"/>
+      <w:lvlJc w:val="left"/>
+      <w:pPr>
+        <w:ind w:left="6611" w:hanging="360"/>
+      </w:pPr>
+      <w:rPr>
+        <w:rFonts w:ascii="Courier New" w:hAnsi="Courier New" w:cs="Courier New" w:hint="default"/>
+      </w:rPr>
+    </w:lvl>
+    <w:lvl w:ilvl="8" w:tplc="04150005" w:tentative="1">
+      <w:start w:val="1"/>
+      <w:numFmt w:val="bullet"/>
+      <w:lvlText w:val=""/>
+      <w:lvlJc w:val="left"/>
+      <w:pPr>
+        <w:ind w:left="7331" w:hanging="360"/>
+      </w:pPr>
+      <w:rPr>
+        <w:rFonts w:ascii="Wingdings" w:hAnsi="Wingdings" w:hint="default"/>
+      </w:rPr>
+    </w:lvl>
+  </w:abstractNum>
+  <w:abstractNum w:abstractNumId="1" w15:restartNumberingAfterBreak="0">
     <w:nsid w:val="49B73AAA"/>
     <w:multiLevelType w:val="hybridMultilevel"/>
     <w:tmpl w:val="B52C063E"/>
@@ -1220,7 +1568,119 @@
       </w:pPr>
     </w:lvl>
   </w:abstractNum>
-  <w:abstractNum w:abstractNumId="1" w15:restartNumberingAfterBreak="0">
+  <w:abstractNum w:abstractNumId="2" w15:restartNumberingAfterBreak="0">
+    <w:nsid w:val="5EBF0BDD"/>
+    <w:multiLevelType w:val="hybridMultilevel"/>
+    <w:tmpl w:val="C24A334C"/>
+    <w:lvl w:ilvl="0" w:tplc="4606D11C">
+      <w:numFmt w:val="bullet"/>
+      <w:lvlText w:val="-"/>
+      <w:lvlJc w:val="left"/>
+      <w:pPr>
+        <w:ind w:left="1211" w:hanging="360"/>
+      </w:pPr>
+      <w:rPr>
+        <w:rFonts w:ascii="Calibri" w:eastAsiaTheme="minorHAnsi" w:hAnsi="Calibri" w:cs="Calibri" w:hint="default"/>
+      </w:rPr>
+    </w:lvl>
+    <w:lvl w:ilvl="1" w:tplc="04150003" w:tentative="1">
+      <w:start w:val="1"/>
+      <w:numFmt w:val="bullet"/>
+      <w:lvlText w:val="o"/>
+      <w:lvlJc w:val="left"/>
+      <w:pPr>
+        <w:ind w:left="1931" w:hanging="360"/>
+      </w:pPr>
+      <w:rPr>
+        <w:rFonts w:ascii="Courier New" w:hAnsi="Courier New" w:cs="Courier New" w:hint="default"/>
+      </w:rPr>
+    </w:lvl>
+    <w:lvl w:ilvl="2" w:tplc="04150005" w:tentative="1">
+      <w:start w:val="1"/>
+      <w:numFmt w:val="bullet"/>
+      <w:lvlText w:val=""/>
+      <w:lvlJc w:val="left"/>
+      <w:pPr>
+        <w:ind w:left="2651" w:hanging="360"/>
+      </w:pPr>
+      <w:rPr>
+        <w:rFonts w:ascii="Wingdings" w:hAnsi="Wingdings" w:hint="default"/>
+      </w:rPr>
+    </w:lvl>
+    <w:lvl w:ilvl="3" w:tplc="04150001" w:tentative="1">
+      <w:start w:val="1"/>
+      <w:numFmt w:val="bullet"/>
+      <w:lvlText w:val=""/>
+      <w:lvlJc w:val="left"/>
+      <w:pPr>
+        <w:ind w:left="3371" w:hanging="360"/>
+      </w:pPr>
+      <w:rPr>
+        <w:rFonts w:ascii="Symbol" w:hAnsi="Symbol" w:hint="default"/>
+      </w:rPr>
+    </w:lvl>
+    <w:lvl w:ilvl="4" w:tplc="04150003" w:tentative="1">
+      <w:start w:val="1"/>
+      <w:numFmt w:val="bullet"/>
+      <w:lvlText w:val="o"/>
+      <w:lvlJc w:val="left"/>
+      <w:pPr>
+        <w:ind w:left="4091" w:hanging="360"/>
+      </w:pPr>
+      <w:rPr>
+        <w:rFonts w:ascii="Courier New" w:hAnsi="Courier New" w:cs="Courier New" w:hint="default"/>
+      </w:rPr>
+    </w:lvl>
+    <w:lvl w:ilvl="5" w:tplc="04150005" w:tentative="1">
+      <w:start w:val="1"/>
+      <w:numFmt w:val="bullet"/>
+      <w:lvlText w:val=""/>
+      <w:lvlJc w:val="left"/>
+      <w:pPr>
+        <w:ind w:left="4811" w:hanging="360"/>
+      </w:pPr>
+      <w:rPr>
+        <w:rFonts w:ascii="Wingdings" w:hAnsi="Wingdings" w:hint="default"/>
+      </w:rPr>
+    </w:lvl>
+    <w:lvl w:ilvl="6" w:tplc="04150001" w:tentative="1">
+      <w:start w:val="1"/>
+      <w:numFmt w:val="bullet"/>
+      <w:lvlText w:val=""/>
+      <w:lvlJc w:val="left"/>
+      <w:pPr>
+        <w:ind w:left="5531" w:hanging="360"/>
+      </w:pPr>
+      <w:rPr>
+        <w:rFonts w:ascii="Symbol" w:hAnsi="Symbol" w:hint="default"/>
+      </w:rPr>
+    </w:lvl>
+    <w:lvl w:ilvl="7" w:tplc="04150003" w:tentative="1">
+      <w:start w:val="1"/>
+      <w:numFmt w:val="bullet"/>
+      <w:lvlText w:val="o"/>
+      <w:lvlJc w:val="left"/>
+      <w:pPr>
+        <w:ind w:left="6251" w:hanging="360"/>
+      </w:pPr>
+      <w:rPr>
+        <w:rFonts w:ascii="Courier New" w:hAnsi="Courier New" w:cs="Courier New" w:hint="default"/>
+      </w:rPr>
+    </w:lvl>
+    <w:lvl w:ilvl="8" w:tplc="04150005" w:tentative="1">
+      <w:start w:val="1"/>
+      <w:numFmt w:val="bullet"/>
+      <w:lvlText w:val=""/>
+      <w:lvlJc w:val="left"/>
+      <w:pPr>
+        <w:ind w:left="6971" w:hanging="360"/>
+      </w:pPr>
+      <w:rPr>
+        <w:rFonts w:ascii="Wingdings" w:hAnsi="Wingdings" w:hint="default"/>
+      </w:rPr>
+    </w:lvl>
+  </w:abstractNum>
+  <w:abstractNum w:abstractNumId="3" w15:restartNumberingAfterBreak="0">
     <w:nsid w:val="7EBD6AC7"/>
     <w:multiLevelType w:val="multilevel"/>
     <w:tmpl w:val="9FB2F2E4"/>
@@ -1336,14 +1796,14 @@
       </w:rPr>
     </w:lvl>
   </w:abstractNum>
-  <w:num w:numId="1">
-    <w:abstractNumId w:val="0"/>
-  </w:num>
-  <w:num w:numId="2">
+  <w:num w:numId="1" w16cid:durableId="1522209661">
     <w:abstractNumId w:val="1"/>
   </w:num>
-  <w:num w:numId="3">
-    <w:abstractNumId w:val="1"/>
+  <w:num w:numId="2" w16cid:durableId="1600215439">
+    <w:abstractNumId w:val="3"/>
+  </w:num>
+  <w:num w:numId="3" w16cid:durableId="1296836858">
+    <w:abstractNumId w:val="3"/>
     <w:lvlOverride w:ilvl="0">
       <w:startOverride w:val="1"/>
     </w:lvlOverride>
@@ -1372,8 +1832,8 @@
       <w:startOverride w:val="1"/>
     </w:lvlOverride>
   </w:num>
-  <w:num w:numId="4">
-    <w:abstractNumId w:val="1"/>
+  <w:num w:numId="4" w16cid:durableId="2126654742">
+    <w:abstractNumId w:val="3"/>
     <w:lvlOverride w:ilvl="0">
       <w:startOverride w:val="1"/>
     </w:lvlOverride>
@@ -1402,8 +1862,8 @@
       <w:startOverride w:val="1"/>
     </w:lvlOverride>
   </w:num>
-  <w:num w:numId="5">
-    <w:abstractNumId w:val="1"/>
+  <w:num w:numId="5" w16cid:durableId="1742825396">
+    <w:abstractNumId w:val="3"/>
     <w:lvlOverride w:ilvl="0">
       <w:startOverride w:val="1"/>
     </w:lvlOverride>
@@ -1431,6 +1891,12 @@
     <w:lvlOverride w:ilvl="8">
       <w:startOverride w:val="1"/>
     </w:lvlOverride>
+  </w:num>
+  <w:num w:numId="6" w16cid:durableId="608776121">
+    <w:abstractNumId w:val="0"/>
+  </w:num>
+  <w:num w:numId="7" w16cid:durableId="1798912397">
+    <w:abstractNumId w:val="2"/>
   </w:num>
   <w:numIdMacAtCleanup w:val="2"/>
 </w:numbering>
@@ -1831,16 +2297,16 @@
     <w:lsdException w:name="Unresolved Mention" w:semiHidden="1" w:unhideWhenUsed="1"/>
     <w:lsdException w:name="Smart Link" w:semiHidden="1" w:unhideWhenUsed="1"/>
   </w:latentStyles>
-  <w:style w:type="paragraph" w:default="1" w:styleId="Normalny">
+  <w:style w:type="paragraph" w:default="1" w:styleId="Normal">
     <w:name w:val="Normal"/>
     <w:qFormat/>
     <w:rsid w:val="001E7182"/>
   </w:style>
-  <w:style w:type="paragraph" w:styleId="Nagwek1">
+  <w:style w:type="paragraph" w:styleId="Heading1">
     <w:name w:val="heading 1"/>
-    <w:basedOn w:val="Normalny"/>
-    <w:next w:val="Normalny"/>
-    <w:link w:val="Nagwek1Znak"/>
+    <w:basedOn w:val="Normal"/>
+    <w:next w:val="Normal"/>
+    <w:link w:val="Heading1Char"/>
     <w:uiPriority w:val="9"/>
     <w:qFormat/>
     <w:rsid w:val="00D3342D"/>
@@ -1858,11 +2324,11 @@
       <w:szCs w:val="32"/>
     </w:rPr>
   </w:style>
-  <w:style w:type="paragraph" w:styleId="Nagwek2">
+  <w:style w:type="paragraph" w:styleId="Heading2">
     <w:name w:val="heading 2"/>
-    <w:basedOn w:val="Normalny"/>
-    <w:next w:val="Normalny"/>
-    <w:link w:val="Nagwek2Znak"/>
+    <w:basedOn w:val="Normal"/>
+    <w:next w:val="Normal"/>
+    <w:link w:val="Heading2Char"/>
     <w:uiPriority w:val="9"/>
     <w:unhideWhenUsed/>
     <w:qFormat/>
@@ -1881,11 +2347,11 @@
       <w:szCs w:val="26"/>
     </w:rPr>
   </w:style>
-  <w:style w:type="paragraph" w:styleId="Nagwek3">
+  <w:style w:type="paragraph" w:styleId="Heading3">
     <w:name w:val="heading 3"/>
-    <w:basedOn w:val="Normalny"/>
-    <w:next w:val="Normalny"/>
-    <w:link w:val="Nagwek3Znak"/>
+    <w:basedOn w:val="Normal"/>
+    <w:next w:val="Normal"/>
+    <w:link w:val="Heading3Char"/>
     <w:uiPriority w:val="9"/>
     <w:unhideWhenUsed/>
     <w:qFormat/>
@@ -1903,13 +2369,13 @@
       <w:szCs w:val="24"/>
     </w:rPr>
   </w:style>
-  <w:style w:type="character" w:default="1" w:styleId="Domylnaczcionkaakapitu">
+  <w:style w:type="character" w:default="1" w:styleId="DefaultParagraphFont">
     <w:name w:val="Default Paragraph Font"/>
     <w:uiPriority w:val="1"/>
     <w:semiHidden/>
     <w:unhideWhenUsed/>
   </w:style>
-  <w:style w:type="table" w:default="1" w:styleId="Standardowy">
+  <w:style w:type="table" w:default="1" w:styleId="TableNormal">
     <w:name w:val="Normal Table"/>
     <w:uiPriority w:val="99"/>
     <w:semiHidden/>
@@ -1924,16 +2390,16 @@
       </w:tblCellMar>
     </w:tblPr>
   </w:style>
-  <w:style w:type="numbering" w:default="1" w:styleId="Bezlisty">
+  <w:style w:type="numbering" w:default="1" w:styleId="NoList">
     <w:name w:val="No List"/>
     <w:uiPriority w:val="99"/>
     <w:semiHidden/>
     <w:unhideWhenUsed/>
   </w:style>
-  <w:style w:type="character" w:customStyle="1" w:styleId="Nagwek1Znak">
-    <w:name w:val="Nagłówek 1 Znak"/>
-    <w:basedOn w:val="Domylnaczcionkaakapitu"/>
-    <w:link w:val="Nagwek1"/>
+  <w:style w:type="character" w:customStyle="1" w:styleId="Heading1Char">
+    <w:name w:val="Heading 1 Char"/>
+    <w:basedOn w:val="DefaultParagraphFont"/>
+    <w:link w:val="Heading1"/>
     <w:uiPriority w:val="9"/>
     <w:rsid w:val="00D3342D"/>
     <w:rPr>
@@ -1944,10 +2410,10 @@
       <w:szCs w:val="32"/>
     </w:rPr>
   </w:style>
-  <w:style w:type="character" w:customStyle="1" w:styleId="Nagwek2Znak">
-    <w:name w:val="Nagłówek 2 Znak"/>
-    <w:basedOn w:val="Domylnaczcionkaakapitu"/>
-    <w:link w:val="Nagwek2"/>
+  <w:style w:type="character" w:customStyle="1" w:styleId="Heading2Char">
+    <w:name w:val="Heading 2 Char"/>
+    <w:basedOn w:val="DefaultParagraphFont"/>
+    <w:link w:val="Heading2"/>
     <w:uiPriority w:val="9"/>
     <w:rsid w:val="009B1D87"/>
     <w:rPr>
@@ -1957,11 +2423,11 @@
       <w:szCs w:val="26"/>
     </w:rPr>
   </w:style>
-  <w:style w:type="paragraph" w:styleId="Tytu">
+  <w:style w:type="paragraph" w:styleId="Title">
     <w:name w:val="Title"/>
-    <w:basedOn w:val="Normalny"/>
-    <w:next w:val="Normalny"/>
-    <w:link w:val="TytuZnak"/>
+    <w:basedOn w:val="Normal"/>
+    <w:next w:val="Normal"/>
+    <w:link w:val="TitleChar"/>
     <w:uiPriority w:val="10"/>
     <w:qFormat/>
     <w:rsid w:val="00F15CCE"/>
@@ -1982,10 +2448,10 @@
       <w:szCs w:val="56"/>
     </w:rPr>
   </w:style>
-  <w:style w:type="character" w:customStyle="1" w:styleId="TytuZnak">
-    <w:name w:val="Tytuł Znak"/>
-    <w:basedOn w:val="Domylnaczcionkaakapitu"/>
-    <w:link w:val="Tytu"/>
+  <w:style w:type="character" w:customStyle="1" w:styleId="TitleChar">
+    <w:name w:val="Title Char"/>
+    <w:basedOn w:val="DefaultParagraphFont"/>
+    <w:link w:val="Title"/>
     <w:uiPriority w:val="10"/>
     <w:rsid w:val="00F15CCE"/>
     <w:rPr>
@@ -1998,9 +2464,9 @@
       <w:szCs w:val="56"/>
     </w:rPr>
   </w:style>
-  <w:style w:type="paragraph" w:styleId="Akapitzlist">
+  <w:style w:type="paragraph" w:styleId="ListParagraph">
     <w:name w:val="List Paragraph"/>
-    <w:basedOn w:val="Normalny"/>
+    <w:basedOn w:val="Normal"/>
     <w:uiPriority w:val="34"/>
     <w:qFormat/>
     <w:rsid w:val="00E906BC"/>
@@ -2009,10 +2475,10 @@
       <w:contextualSpacing/>
     </w:pPr>
   </w:style>
-  <w:style w:type="paragraph" w:styleId="Nagwek">
+  <w:style w:type="paragraph" w:styleId="Header">
     <w:name w:val="header"/>
-    <w:basedOn w:val="Normalny"/>
-    <w:link w:val="NagwekZnak"/>
+    <w:basedOn w:val="Normal"/>
+    <w:link w:val="HeaderChar"/>
     <w:uiPriority w:val="99"/>
     <w:unhideWhenUsed/>
     <w:rsid w:val="00A205F7"/>
@@ -2024,17 +2490,17 @@
       <w:spacing w:after="0" w:line="240" w:lineRule="auto"/>
     </w:pPr>
   </w:style>
-  <w:style w:type="character" w:customStyle="1" w:styleId="NagwekZnak">
-    <w:name w:val="Nagłówek Znak"/>
-    <w:basedOn w:val="Domylnaczcionkaakapitu"/>
-    <w:link w:val="Nagwek"/>
+  <w:style w:type="character" w:customStyle="1" w:styleId="HeaderChar">
+    <w:name w:val="Header Char"/>
+    <w:basedOn w:val="DefaultParagraphFont"/>
+    <w:link w:val="Header"/>
     <w:uiPriority w:val="99"/>
     <w:rsid w:val="00A205F7"/>
   </w:style>
-  <w:style w:type="paragraph" w:styleId="Stopka">
+  <w:style w:type="paragraph" w:styleId="Footer">
     <w:name w:val="footer"/>
-    <w:basedOn w:val="Normalny"/>
-    <w:link w:val="StopkaZnak"/>
+    <w:basedOn w:val="Normal"/>
+    <w:link w:val="FooterChar"/>
     <w:uiPriority w:val="99"/>
     <w:unhideWhenUsed/>
     <w:rsid w:val="00A205F7"/>
@@ -2046,17 +2512,17 @@
       <w:spacing w:after="0" w:line="240" w:lineRule="auto"/>
     </w:pPr>
   </w:style>
-  <w:style w:type="character" w:customStyle="1" w:styleId="StopkaZnak">
-    <w:name w:val="Stopka Znak"/>
-    <w:basedOn w:val="Domylnaczcionkaakapitu"/>
-    <w:link w:val="Stopka"/>
+  <w:style w:type="character" w:customStyle="1" w:styleId="FooterChar">
+    <w:name w:val="Footer Char"/>
+    <w:basedOn w:val="DefaultParagraphFont"/>
+    <w:link w:val="Footer"/>
     <w:uiPriority w:val="99"/>
     <w:rsid w:val="00A205F7"/>
   </w:style>
-  <w:style w:type="paragraph" w:styleId="Tekstdymka">
+  <w:style w:type="paragraph" w:styleId="BalloonText">
     <w:name w:val="Balloon Text"/>
-    <w:basedOn w:val="Normalny"/>
-    <w:link w:val="TekstdymkaZnak"/>
+    <w:basedOn w:val="Normal"/>
+    <w:link w:val="BalloonTextChar"/>
     <w:uiPriority w:val="99"/>
     <w:semiHidden/>
     <w:unhideWhenUsed/>
@@ -2070,10 +2536,10 @@
       <w:szCs w:val="18"/>
     </w:rPr>
   </w:style>
-  <w:style w:type="character" w:customStyle="1" w:styleId="TekstdymkaZnak">
-    <w:name w:val="Tekst dymka Znak"/>
-    <w:basedOn w:val="Domylnaczcionkaakapitu"/>
-    <w:link w:val="Tekstdymka"/>
+  <w:style w:type="character" w:customStyle="1" w:styleId="BalloonTextChar">
+    <w:name w:val="Balloon Text Char"/>
+    <w:basedOn w:val="DefaultParagraphFont"/>
+    <w:link w:val="BalloonText"/>
     <w:uiPriority w:val="99"/>
     <w:semiHidden/>
     <w:rsid w:val="005715F1"/>
@@ -2083,10 +2549,10 @@
       <w:szCs w:val="18"/>
     </w:rPr>
   </w:style>
-  <w:style w:type="paragraph" w:styleId="Tekstprzypisukocowego">
+  <w:style w:type="paragraph" w:styleId="EndnoteText">
     <w:name w:val="endnote text"/>
-    <w:basedOn w:val="Normalny"/>
-    <w:link w:val="TekstprzypisukocowegoZnak"/>
+    <w:basedOn w:val="Normal"/>
+    <w:link w:val="EndnoteTextChar"/>
     <w:uiPriority w:val="99"/>
     <w:semiHidden/>
     <w:unhideWhenUsed/>
@@ -2099,10 +2565,10 @@
       <w:szCs w:val="20"/>
     </w:rPr>
   </w:style>
-  <w:style w:type="character" w:customStyle="1" w:styleId="TekstprzypisukocowegoZnak">
-    <w:name w:val="Tekst przypisu końcowego Znak"/>
-    <w:basedOn w:val="Domylnaczcionkaakapitu"/>
-    <w:link w:val="Tekstprzypisukocowego"/>
+  <w:style w:type="character" w:customStyle="1" w:styleId="EndnoteTextChar">
+    <w:name w:val="Endnote Text Char"/>
+    <w:basedOn w:val="DefaultParagraphFont"/>
+    <w:link w:val="EndnoteText"/>
     <w:uiPriority w:val="99"/>
     <w:semiHidden/>
     <w:rsid w:val="004145ED"/>
@@ -2111,9 +2577,9 @@
       <w:szCs w:val="20"/>
     </w:rPr>
   </w:style>
-  <w:style w:type="character" w:styleId="Odwoanieprzypisukocowego">
+  <w:style w:type="character" w:styleId="EndnoteReference">
     <w:name w:val="endnote reference"/>
-    <w:basedOn w:val="Domylnaczcionkaakapitu"/>
+    <w:basedOn w:val="DefaultParagraphFont"/>
     <w:uiPriority w:val="99"/>
     <w:semiHidden/>
     <w:unhideWhenUsed/>
@@ -2122,9 +2588,9 @@
       <w:vertAlign w:val="superscript"/>
     </w:rPr>
   </w:style>
-  <w:style w:type="character" w:styleId="Hipercze">
+  <w:style w:type="character" w:styleId="Hyperlink">
     <w:name w:val="Hyperlink"/>
-    <w:basedOn w:val="Domylnaczcionkaakapitu"/>
+    <w:basedOn w:val="DefaultParagraphFont"/>
     <w:uiPriority w:val="99"/>
     <w:unhideWhenUsed/>
     <w:rsid w:val="00926012"/>
@@ -2133,9 +2599,9 @@
       <w:u w:val="single"/>
     </w:rPr>
   </w:style>
-  <w:style w:type="character" w:styleId="UyteHipercze">
+  <w:style w:type="character" w:styleId="FollowedHyperlink">
     <w:name w:val="FollowedHyperlink"/>
-    <w:basedOn w:val="Domylnaczcionkaakapitu"/>
+    <w:basedOn w:val="DefaultParagraphFont"/>
     <w:uiPriority w:val="99"/>
     <w:semiHidden/>
     <w:unhideWhenUsed/>
@@ -2145,9 +2611,9 @@
       <w:u w:val="single"/>
     </w:rPr>
   </w:style>
-  <w:style w:type="character" w:styleId="Nierozpoznanawzmianka">
+  <w:style w:type="character" w:styleId="UnresolvedMention">
     <w:name w:val="Unresolved Mention"/>
-    <w:basedOn w:val="Domylnaczcionkaakapitu"/>
+    <w:basedOn w:val="DefaultParagraphFont"/>
     <w:uiPriority w:val="99"/>
     <w:semiHidden/>
     <w:unhideWhenUsed/>
@@ -2159,7 +2625,7 @@
   </w:style>
   <w:style w:type="paragraph" w:customStyle="1" w:styleId="Akapitnumerowany">
     <w:name w:val="Akapit numerowany"/>
-    <w:basedOn w:val="Akapitzlist"/>
+    <w:basedOn w:val="ListParagraph"/>
     <w:qFormat/>
     <w:rsid w:val="00BD674A"/>
     <w:pPr>
@@ -2173,9 +2639,9 @@
       <w:lang w:val="pl-PL"/>
     </w:rPr>
   </w:style>
-  <w:style w:type="character" w:styleId="Odwoaniedokomentarza">
+  <w:style w:type="character" w:styleId="CommentReference">
     <w:name w:val="annotation reference"/>
-    <w:basedOn w:val="Domylnaczcionkaakapitu"/>
+    <w:basedOn w:val="DefaultParagraphFont"/>
     <w:uiPriority w:val="99"/>
     <w:semiHidden/>
     <w:unhideWhenUsed/>
@@ -2185,10 +2651,10 @@
       <w:szCs w:val="16"/>
     </w:rPr>
   </w:style>
-  <w:style w:type="paragraph" w:styleId="Tekstkomentarza">
+  <w:style w:type="paragraph" w:styleId="CommentText">
     <w:name w:val="annotation text"/>
-    <w:basedOn w:val="Normalny"/>
-    <w:link w:val="TekstkomentarzaZnak"/>
+    <w:basedOn w:val="Normal"/>
+    <w:link w:val="CommentTextChar"/>
     <w:uiPriority w:val="99"/>
     <w:semiHidden/>
     <w:unhideWhenUsed/>
@@ -2201,10 +2667,10 @@
       <w:szCs w:val="20"/>
     </w:rPr>
   </w:style>
-  <w:style w:type="character" w:customStyle="1" w:styleId="TekstkomentarzaZnak">
-    <w:name w:val="Tekst komentarza Znak"/>
-    <w:basedOn w:val="Domylnaczcionkaakapitu"/>
-    <w:link w:val="Tekstkomentarza"/>
+  <w:style w:type="character" w:customStyle="1" w:styleId="CommentTextChar">
+    <w:name w:val="Comment Text Char"/>
+    <w:basedOn w:val="DefaultParagraphFont"/>
+    <w:link w:val="CommentText"/>
     <w:uiPriority w:val="99"/>
     <w:semiHidden/>
     <w:rsid w:val="00304BC0"/>
@@ -2213,11 +2679,11 @@
       <w:szCs w:val="20"/>
     </w:rPr>
   </w:style>
-  <w:style w:type="paragraph" w:styleId="Tematkomentarza">
+  <w:style w:type="paragraph" w:styleId="CommentSubject">
     <w:name w:val="annotation subject"/>
-    <w:basedOn w:val="Tekstkomentarza"/>
-    <w:next w:val="Tekstkomentarza"/>
-    <w:link w:val="TematkomentarzaZnak"/>
+    <w:basedOn w:val="CommentText"/>
+    <w:next w:val="CommentText"/>
+    <w:link w:val="CommentSubjectChar"/>
     <w:uiPriority w:val="99"/>
     <w:semiHidden/>
     <w:unhideWhenUsed/>
@@ -2227,10 +2693,10 @@
       <w:bCs/>
     </w:rPr>
   </w:style>
-  <w:style w:type="character" w:customStyle="1" w:styleId="TematkomentarzaZnak">
-    <w:name w:val="Temat komentarza Znak"/>
-    <w:basedOn w:val="TekstkomentarzaZnak"/>
-    <w:link w:val="Tematkomentarza"/>
+  <w:style w:type="character" w:customStyle="1" w:styleId="CommentSubjectChar">
+    <w:name w:val="Comment Subject Char"/>
+    <w:basedOn w:val="CommentTextChar"/>
+    <w:link w:val="CommentSubject"/>
     <w:uiPriority w:val="99"/>
     <w:semiHidden/>
     <w:rsid w:val="00304BC0"/>
@@ -2243,7 +2709,7 @@
   </w:style>
   <w:style w:type="numbering" w:customStyle="1" w:styleId="Zadanianumerowane">
     <w:name w:val="Zadania numerowane"/>
-    <w:basedOn w:val="Bezlisty"/>
+    <w:basedOn w:val="NoList"/>
     <w:uiPriority w:val="99"/>
     <w:rsid w:val="001E7182"/>
     <w:pPr>
@@ -2254,7 +2720,7 @@
   </w:style>
   <w:style w:type="paragraph" w:customStyle="1" w:styleId="Zadanie">
     <w:name w:val="Zadanie"/>
-    <w:basedOn w:val="Normalny"/>
+    <w:basedOn w:val="Normal"/>
     <w:qFormat/>
     <w:rsid w:val="00C413CB"/>
     <w:pPr>
@@ -2270,7 +2736,7 @@
   </w:style>
   <w:style w:type="paragraph" w:customStyle="1" w:styleId="Polecenie">
     <w:name w:val="Polecenie"/>
-    <w:basedOn w:val="Normalny"/>
+    <w:basedOn w:val="Normal"/>
     <w:qFormat/>
     <w:rsid w:val="00C413CB"/>
     <w:pPr>
@@ -2282,10 +2748,10 @@
       <w:ind w:left="1565" w:hanging="357"/>
     </w:pPr>
   </w:style>
-  <w:style w:type="character" w:customStyle="1" w:styleId="Nagwek3Znak">
-    <w:name w:val="Nagłówek 3 Znak"/>
-    <w:basedOn w:val="Domylnaczcionkaakapitu"/>
-    <w:link w:val="Nagwek3"/>
+  <w:style w:type="character" w:customStyle="1" w:styleId="Heading3Char">
+    <w:name w:val="Heading 3 Char"/>
+    <w:basedOn w:val="DefaultParagraphFont"/>
+    <w:link w:val="Heading3"/>
     <w:uiPriority w:val="9"/>
     <w:rsid w:val="00CF6B36"/>
     <w:rPr>
